--- a/server/server.docx
+++ b/server/server.docx
@@ -899,12 +899,47 @@
           <w:numId w:val="27"/>
         </w:numPr>
         <w:jc w:val="left"/>
+      </w:pPr>
+      <w:r>
+        <w:lastRenderedPageBreak/>
+        <w:t>create /etc/syslog-ng/conf.d/windows-old-event-log.conf</w:t>
+      </w:r>
+    </w:p>
+    <w:p>
+      <w:pPr>
+        <w:pStyle w:val="a3"/>
+        <w:ind w:left="1068"/>
+        <w:jc w:val="left"/>
         <w:rPr>
           <w:u w:val="single"/>
         </w:rPr>
       </w:pPr>
       <w:r>
-        <w:lastRenderedPageBreak/>
+        <w:rPr>
+          <w:u w:val="single"/>
+        </w:rPr>
+        <w:t>windows-old</w:t>
+      </w:r>
+      <w:r>
+        <w:rPr>
+          <w:u w:val="single"/>
+        </w:rPr>
+        <w:t>-event-log.conf.template</w:t>
+      </w:r>
+    </w:p>
+    <w:p>
+      <w:pPr>
+        <w:pStyle w:val="a3"/>
+        <w:numPr>
+          <w:ilvl w:val="0"/>
+          <w:numId w:val="27"/>
+        </w:numPr>
+        <w:jc w:val="left"/>
+        <w:rPr>
+          <w:u w:val="single"/>
+        </w:rPr>
+      </w:pPr>
+      <w:r>
         <w:t xml:space="preserve">create </w:t>
       </w:r>
       <w:r>

--- a/server/server.docx
+++ b/server/server.docx
@@ -12,7 +12,15 @@
         <w:jc w:val="left"/>
       </w:pPr>
       <w:r>
-        <w:t xml:space="preserve">Расширение репозитория </w:t>
+        <w:t xml:space="preserve">Расширение </w:t>
+      </w:r>
+      <w:proofErr w:type="spellStart"/>
+      <w:r>
+        <w:t>репозитория</w:t>
+      </w:r>
+      <w:proofErr w:type="spellEnd"/>
+      <w:r>
+        <w:t xml:space="preserve"> </w:t>
       </w:r>
     </w:p>
     <w:p>
@@ -24,8 +32,13 @@
         </w:numPr>
         <w:jc w:val="left"/>
       </w:pPr>
-      <w:r>
-        <w:t>wget https://dl.fedoraproject.org/pub/epel/epel-release-latest-7.noarch.rpm</w:t>
+      <w:proofErr w:type="spellStart"/>
+      <w:r>
+        <w:t>wget</w:t>
+      </w:r>
+      <w:proofErr w:type="spellEnd"/>
+      <w:r>
+        <w:t xml:space="preserve"> https://dl.fedoraproject.org/pub/epel/epel-release-latest-7.noarch.rpm</w:t>
       </w:r>
     </w:p>
     <w:p>
@@ -37,11 +50,29 @@
         </w:numPr>
         <w:jc w:val="left"/>
       </w:pPr>
-      <w:r>
-        <w:t xml:space="preserve">sudo </w:t>
-      </w:r>
-      <w:r>
-        <w:t>rpm -Uvh epel-release-latest-7.noarch.rpm</w:t>
+      <w:proofErr w:type="spellStart"/>
+      <w:r>
+        <w:t>sudo</w:t>
+      </w:r>
+      <w:proofErr w:type="spellEnd"/>
+      <w:r>
+        <w:t xml:space="preserve"> </w:t>
+      </w:r>
+      <w:proofErr w:type="spellStart"/>
+      <w:r>
+        <w:t>rpm</w:t>
+      </w:r>
+      <w:proofErr w:type="spellEnd"/>
+      <w:r>
+        <w:t xml:space="preserve"> -</w:t>
+      </w:r>
+      <w:proofErr w:type="spellStart"/>
+      <w:r>
+        <w:t>Uvh</w:t>
+      </w:r>
+      <w:proofErr w:type="spellEnd"/>
+      <w:r>
+        <w:t xml:space="preserve"> epel-release-latest-7.noarch.rpm</w:t>
       </w:r>
     </w:p>
     <w:p>
@@ -56,9 +87,11 @@
       <w:r>
         <w:t xml:space="preserve">Удаление </w:t>
       </w:r>
+      <w:proofErr w:type="spellStart"/>
       <w:r>
         <w:t>rsyslog</w:t>
       </w:r>
+      <w:proofErr w:type="spellEnd"/>
     </w:p>
     <w:p>
       <w:pPr>
@@ -69,12 +102,35 @@
         </w:numPr>
         <w:jc w:val="left"/>
       </w:pPr>
-      <w:r>
-        <w:t xml:space="preserve">sudo </w:t>
-      </w:r>
-      <w:r>
-        <w:t>yum erase rsyslog</w:t>
-      </w:r>
+      <w:proofErr w:type="spellStart"/>
+      <w:r>
+        <w:t>sudo</w:t>
+      </w:r>
+      <w:proofErr w:type="spellEnd"/>
+      <w:r>
+        <w:t xml:space="preserve"> </w:t>
+      </w:r>
+      <w:proofErr w:type="spellStart"/>
+      <w:r>
+        <w:t>yum</w:t>
+      </w:r>
+      <w:proofErr w:type="spellEnd"/>
+      <w:r>
+        <w:t xml:space="preserve"> </w:t>
+      </w:r>
+      <w:proofErr w:type="spellStart"/>
+      <w:r>
+        <w:t>erase</w:t>
+      </w:r>
+      <w:proofErr w:type="spellEnd"/>
+      <w:r>
+        <w:t xml:space="preserve"> </w:t>
+      </w:r>
+      <w:proofErr w:type="spellStart"/>
+      <w:r>
+        <w:t>rsyslog</w:t>
+      </w:r>
+      <w:proofErr w:type="spellEnd"/>
     </w:p>
     <w:p>
       <w:pPr>
@@ -98,8 +154,29 @@
         </w:numPr>
         <w:jc w:val="left"/>
       </w:pPr>
-      <w:r>
-        <w:t>sudo yum install java-1.8.0-openjdk.x86_64</w:t>
+      <w:proofErr w:type="spellStart"/>
+      <w:r>
+        <w:t>sudo</w:t>
+      </w:r>
+      <w:proofErr w:type="spellEnd"/>
+      <w:r>
+        <w:t xml:space="preserve"> </w:t>
+      </w:r>
+      <w:proofErr w:type="spellStart"/>
+      <w:r>
+        <w:t>yum</w:t>
+      </w:r>
+      <w:proofErr w:type="spellEnd"/>
+      <w:r>
+        <w:t xml:space="preserve"> </w:t>
+      </w:r>
+      <w:proofErr w:type="spellStart"/>
+      <w:r>
+        <w:t>install</w:t>
+      </w:r>
+      <w:proofErr w:type="spellEnd"/>
+      <w:r>
+        <w:t xml:space="preserve"> java-1.8.0-openjdk.x86_64</w:t>
       </w:r>
     </w:p>
     <w:p>
@@ -111,8 +188,45 @@
         </w:numPr>
         <w:jc w:val="left"/>
       </w:pPr>
-      <w:r>
-        <w:t xml:space="preserve">sudo vim /etc/ld.so.conf.d/java.conf </w:t>
+      <w:proofErr w:type="spellStart"/>
+      <w:r>
+        <w:t>sudo</w:t>
+      </w:r>
+      <w:proofErr w:type="spellEnd"/>
+      <w:r>
+        <w:t xml:space="preserve"> </w:t>
+      </w:r>
+      <w:proofErr w:type="spellStart"/>
+      <w:r>
+        <w:t>vim</w:t>
+      </w:r>
+      <w:proofErr w:type="spellEnd"/>
+      <w:r>
+        <w:t xml:space="preserve"> /</w:t>
+      </w:r>
+      <w:proofErr w:type="spellStart"/>
+      <w:r>
+        <w:t>etc</w:t>
+      </w:r>
+      <w:proofErr w:type="spellEnd"/>
+      <w:r>
+        <w:t>/</w:t>
+      </w:r>
+      <w:proofErr w:type="spellStart"/>
+      <w:r>
+        <w:t>ld.so.conf.d</w:t>
+      </w:r>
+      <w:proofErr w:type="spellEnd"/>
+      <w:r>
+        <w:t>/</w:t>
+      </w:r>
+      <w:proofErr w:type="spellStart"/>
+      <w:r>
+        <w:t>java.conf</w:t>
+      </w:r>
+      <w:proofErr w:type="spellEnd"/>
+      <w:r>
+        <w:t xml:space="preserve"> </w:t>
       </w:r>
     </w:p>
     <w:p>
@@ -131,8 +245,108 @@
           <w:color w:val="4BACC6" w:themeColor="accent5"/>
           <w:highlight w:val="black"/>
         </w:rPr>
-        <w:t>/usr/lib/jvm/jre/lib/amd64/server</w:t>
-      </w:r>
+        <w:t>/</w:t>
+      </w:r>
+      <w:proofErr w:type="spellStart"/>
+      <w:r>
+        <w:rPr>
+          <w:i/>
+          <w:color w:val="4BACC6" w:themeColor="accent5"/>
+          <w:highlight w:val="black"/>
+        </w:rPr>
+        <w:t>usr</w:t>
+      </w:r>
+      <w:proofErr w:type="spellEnd"/>
+      <w:r>
+        <w:rPr>
+          <w:i/>
+          <w:color w:val="4BACC6" w:themeColor="accent5"/>
+          <w:highlight w:val="black"/>
+        </w:rPr>
+        <w:t>/</w:t>
+      </w:r>
+      <w:proofErr w:type="spellStart"/>
+      <w:r>
+        <w:rPr>
+          <w:i/>
+          <w:color w:val="4BACC6" w:themeColor="accent5"/>
+          <w:highlight w:val="black"/>
+        </w:rPr>
+        <w:t>lib</w:t>
+      </w:r>
+      <w:proofErr w:type="spellEnd"/>
+      <w:r>
+        <w:rPr>
+          <w:i/>
+          <w:color w:val="4BACC6" w:themeColor="accent5"/>
+          <w:highlight w:val="black"/>
+        </w:rPr>
+        <w:t>/</w:t>
+      </w:r>
+      <w:proofErr w:type="spellStart"/>
+      <w:r>
+        <w:rPr>
+          <w:i/>
+          <w:color w:val="4BACC6" w:themeColor="accent5"/>
+          <w:highlight w:val="black"/>
+        </w:rPr>
+        <w:t>jvm</w:t>
+      </w:r>
+      <w:proofErr w:type="spellEnd"/>
+      <w:r>
+        <w:rPr>
+          <w:i/>
+          <w:color w:val="4BACC6" w:themeColor="accent5"/>
+          <w:highlight w:val="black"/>
+        </w:rPr>
+        <w:t>/</w:t>
+      </w:r>
+      <w:proofErr w:type="spellStart"/>
+      <w:r>
+        <w:rPr>
+          <w:i/>
+          <w:color w:val="4BACC6" w:themeColor="accent5"/>
+          <w:highlight w:val="black"/>
+        </w:rPr>
+        <w:t>jre</w:t>
+      </w:r>
+      <w:proofErr w:type="spellEnd"/>
+      <w:r>
+        <w:rPr>
+          <w:i/>
+          <w:color w:val="4BACC6" w:themeColor="accent5"/>
+          <w:highlight w:val="black"/>
+        </w:rPr>
+        <w:t>/</w:t>
+      </w:r>
+      <w:proofErr w:type="spellStart"/>
+      <w:r>
+        <w:rPr>
+          <w:i/>
+          <w:color w:val="4BACC6" w:themeColor="accent5"/>
+          <w:highlight w:val="black"/>
+        </w:rPr>
+        <w:t>lib</w:t>
+      </w:r>
+      <w:proofErr w:type="spellEnd"/>
+      <w:r>
+        <w:rPr>
+          <w:i/>
+          <w:color w:val="4BACC6" w:themeColor="accent5"/>
+          <w:highlight w:val="black"/>
+        </w:rPr>
+        <w:t>/amd64/</w:t>
+      </w:r>
+      <w:proofErr w:type="spellStart"/>
+      <w:r>
+        <w:rPr>
+          <w:i/>
+          <w:color w:val="4BACC6" w:themeColor="accent5"/>
+          <w:highlight w:val="black"/>
+        </w:rPr>
+        <w:t>server</w:t>
+      </w:r>
+      <w:proofErr w:type="spellEnd"/>
     </w:p>
     <w:p>
       <w:pPr>
@@ -143,9 +357,19 @@
         </w:numPr>
         <w:jc w:val="left"/>
       </w:pPr>
-      <w:r>
-        <w:t>sudo ldconfig</w:t>
-      </w:r>
+      <w:proofErr w:type="spellStart"/>
+      <w:r>
+        <w:t>sudo</w:t>
+      </w:r>
+      <w:proofErr w:type="spellEnd"/>
+      <w:r>
+        <w:t xml:space="preserve"> </w:t>
+      </w:r>
+      <w:proofErr w:type="spellStart"/>
+      <w:r>
+        <w:t>ldconfig</w:t>
+      </w:r>
+      <w:proofErr w:type="spellEnd"/>
     </w:p>
     <w:p>
       <w:pPr>
@@ -157,11 +381,21 @@
         <w:jc w:val="left"/>
       </w:pPr>
       <w:r>
-        <w:t>Подключение репозитория</w:t>
-      </w:r>
-      <w:r>
-        <w:t xml:space="preserve"> syslog-ng</w:t>
-      </w:r>
+        <w:t xml:space="preserve">Подключение </w:t>
+      </w:r>
+      <w:proofErr w:type="spellStart"/>
+      <w:r>
+        <w:t>репозитория</w:t>
+      </w:r>
+      <w:proofErr w:type="spellEnd"/>
+      <w:r>
+        <w:t xml:space="preserve"> </w:t>
+      </w:r>
+      <w:proofErr w:type="spellStart"/>
+      <w:r>
+        <w:t>syslog-ng</w:t>
+      </w:r>
+      <w:proofErr w:type="spellEnd"/>
     </w:p>
     <w:p>
       <w:pPr>
@@ -172,8 +406,29 @@
         </w:numPr>
         <w:jc w:val="left"/>
       </w:pPr>
-      <w:r>
-        <w:t>cd /etc/yum.repos.d/</w:t>
+      <w:proofErr w:type="spellStart"/>
+      <w:r>
+        <w:t>cd</w:t>
+      </w:r>
+      <w:proofErr w:type="spellEnd"/>
+      <w:r>
+        <w:t xml:space="preserve"> /</w:t>
+      </w:r>
+      <w:proofErr w:type="spellStart"/>
+      <w:r>
+        <w:t>etc</w:t>
+      </w:r>
+      <w:proofErr w:type="spellEnd"/>
+      <w:r>
+        <w:t>/</w:t>
+      </w:r>
+      <w:proofErr w:type="spellStart"/>
+      <w:r>
+        <w:t>yum.repos.d</w:t>
+      </w:r>
+      <w:proofErr w:type="spellEnd"/>
+      <w:r>
+        <w:t>/</w:t>
       </w:r>
     </w:p>
     <w:p>
@@ -185,11 +440,21 @@
         </w:numPr>
         <w:jc w:val="left"/>
       </w:pPr>
-      <w:r>
-        <w:t xml:space="preserve">sudo </w:t>
-      </w:r>
-      <w:r>
-        <w:t xml:space="preserve">wget </w:t>
+      <w:proofErr w:type="spellStart"/>
+      <w:r>
+        <w:t>sudo</w:t>
+      </w:r>
+      <w:proofErr w:type="spellEnd"/>
+      <w:r>
+        <w:t xml:space="preserve"> </w:t>
+      </w:r>
+      <w:proofErr w:type="spellStart"/>
+      <w:r>
+        <w:t>wget</w:t>
+      </w:r>
+      <w:proofErr w:type="spellEnd"/>
+      <w:r>
+        <w:t xml:space="preserve"> </w:t>
       </w:r>
       <w:hyperlink r:id="rId5" w:history="1">
         <w:r>
@@ -210,11 +475,21 @@
         <w:jc w:val="left"/>
       </w:pPr>
       <w:r>
-        <w:t>Подключение репозитория</w:t>
-      </w:r>
-      <w:r>
-        <w:t xml:space="preserve"> elastic</w:t>
-      </w:r>
+        <w:t xml:space="preserve">Подключение </w:t>
+      </w:r>
+      <w:proofErr w:type="spellStart"/>
+      <w:r>
+        <w:t>репозитория</w:t>
+      </w:r>
+      <w:proofErr w:type="spellEnd"/>
+      <w:r>
+        <w:t xml:space="preserve"> </w:t>
+      </w:r>
+      <w:proofErr w:type="spellStart"/>
+      <w:r>
+        <w:t>elastic</w:t>
+      </w:r>
+      <w:proofErr w:type="spellEnd"/>
     </w:p>
     <w:p>
       <w:pPr>
@@ -225,8 +500,29 @@
         </w:numPr>
         <w:jc w:val="left"/>
       </w:pPr>
-      <w:r>
-        <w:t>cd /etc/yum.repos.d/</w:t>
+      <w:proofErr w:type="spellStart"/>
+      <w:r>
+        <w:t>cd</w:t>
+      </w:r>
+      <w:proofErr w:type="spellEnd"/>
+      <w:r>
+        <w:t xml:space="preserve"> /</w:t>
+      </w:r>
+      <w:proofErr w:type="spellStart"/>
+      <w:r>
+        <w:t>etc</w:t>
+      </w:r>
+      <w:proofErr w:type="spellEnd"/>
+      <w:r>
+        <w:t>/</w:t>
+      </w:r>
+      <w:proofErr w:type="spellStart"/>
+      <w:r>
+        <w:t>yum.repos.d</w:t>
+      </w:r>
+      <w:proofErr w:type="spellEnd"/>
+      <w:r>
+        <w:t>/</w:t>
       </w:r>
     </w:p>
     <w:p>
@@ -238,9 +534,27 @@
         </w:numPr>
         <w:jc w:val="left"/>
       </w:pPr>
-      <w:r>
-        <w:t>sudo vim elastic.repo</w:t>
-      </w:r>
+      <w:proofErr w:type="spellStart"/>
+      <w:r>
+        <w:t>sudo</w:t>
+      </w:r>
+      <w:proofErr w:type="spellEnd"/>
+      <w:r>
+        <w:t xml:space="preserve"> </w:t>
+      </w:r>
+      <w:proofErr w:type="spellStart"/>
+      <w:r>
+        <w:t>vim</w:t>
+      </w:r>
+      <w:proofErr w:type="spellEnd"/>
+      <w:r>
+        <w:t xml:space="preserve"> </w:t>
+      </w:r>
+      <w:proofErr w:type="spellStart"/>
+      <w:r>
+        <w:t>elastic.repo</w:t>
+      </w:r>
+      <w:proofErr w:type="spellEnd"/>
     </w:p>
     <w:p>
       <w:pPr>
@@ -273,74 +587,70 @@
           <w:highlight w:val="black"/>
         </w:rPr>
       </w:pPr>
+      <w:proofErr w:type="spellStart"/>
       <w:r>
         <w:rPr>
           <w:i/>
           <w:color w:val="4BACC6" w:themeColor="accent5"/>
           <w:highlight w:val="black"/>
         </w:rPr>
-        <w:t>name=Elasticsearch repository for 6.x packages</w:t>
-      </w:r>
-    </w:p>
-    <w:p>
-      <w:pPr>
-        <w:pStyle w:val="a3"/>
-        <w:ind w:left="1068"/>
-        <w:jc w:val="left"/>
+        <w:t>name=Elasticsearch</w:t>
+      </w:r>
+      <w:proofErr w:type="spellEnd"/>
+      <w:r>
         <w:rPr>
           <w:i/>
           <w:color w:val="4BACC6" w:themeColor="accent5"/>
           <w:highlight w:val="black"/>
         </w:rPr>
-      </w:pPr>
+        <w:t xml:space="preserve"> </w:t>
+      </w:r>
+      <w:proofErr w:type="spellStart"/>
       <w:r>
         <w:rPr>
           <w:i/>
           <w:color w:val="4BACC6" w:themeColor="accent5"/>
           <w:highlight w:val="black"/>
         </w:rPr>
-        <w:t>baseurl=https://artifacts.elastic.co/packages/6.x/yum</w:t>
-      </w:r>
-    </w:p>
-    <w:p>
-      <w:pPr>
-        <w:pStyle w:val="a3"/>
-        <w:ind w:left="1068"/>
-        <w:jc w:val="left"/>
+        <w:t>repository</w:t>
+      </w:r>
+      <w:proofErr w:type="spellEnd"/>
+      <w:r>
         <w:rPr>
           <w:i/>
           <w:color w:val="4BACC6" w:themeColor="accent5"/>
           <w:highlight w:val="black"/>
         </w:rPr>
-      </w:pPr>
+        <w:t xml:space="preserve"> </w:t>
+      </w:r>
+      <w:proofErr w:type="spellStart"/>
       <w:r>
         <w:rPr>
           <w:i/>
           <w:color w:val="4BACC6" w:themeColor="accent5"/>
           <w:highlight w:val="black"/>
         </w:rPr>
-        <w:t>gpgcheck=1</w:t>
-      </w:r>
-    </w:p>
-    <w:p>
-      <w:pPr>
-        <w:pStyle w:val="a3"/>
-        <w:ind w:left="1068"/>
-        <w:jc w:val="left"/>
+        <w:t>for</w:t>
+      </w:r>
+      <w:proofErr w:type="spellEnd"/>
+      <w:r>
         <w:rPr>
           <w:i/>
           <w:color w:val="4BACC6" w:themeColor="accent5"/>
           <w:highlight w:val="black"/>
         </w:rPr>
-      </w:pPr>
+        <w:t xml:space="preserve"> 6.x </w:t>
+      </w:r>
+      <w:proofErr w:type="spellStart"/>
       <w:r>
         <w:rPr>
           <w:i/>
           <w:color w:val="4BACC6" w:themeColor="accent5"/>
           <w:highlight w:val="black"/>
         </w:rPr>
-        <w:t>gpgkey=https://artifacts.elastic.co/GPG-KEY-elasticsearch</w:t>
-      </w:r>
+        <w:t>packages</w:t>
+      </w:r>
+      <w:proofErr w:type="spellEnd"/>
     </w:p>
     <w:p>
       <w:pPr>
@@ -353,53 +663,209 @@
           <w:highlight w:val="black"/>
         </w:rPr>
       </w:pPr>
+      <w:proofErr w:type="spellStart"/>
       <w:r>
         <w:rPr>
           <w:i/>
           <w:color w:val="4BACC6" w:themeColor="accent5"/>
           <w:highlight w:val="black"/>
         </w:rPr>
-        <w:t>enabled=1</w:t>
-      </w:r>
-    </w:p>
-    <w:p>
-      <w:pPr>
-        <w:pStyle w:val="a3"/>
-        <w:ind w:left="1068"/>
-        <w:jc w:val="left"/>
+        <w:t>baseurl=https</w:t>
+      </w:r>
+      <w:proofErr w:type="spellEnd"/>
+      <w:r>
         <w:rPr>
           <w:i/>
           <w:color w:val="4BACC6" w:themeColor="accent5"/>
           <w:highlight w:val="black"/>
         </w:rPr>
-      </w:pPr>
+        <w:t>://</w:t>
+      </w:r>
+      <w:proofErr w:type="spellStart"/>
       <w:r>
         <w:rPr>
           <w:i/>
           <w:color w:val="4BACC6" w:themeColor="accent5"/>
           <w:highlight w:val="black"/>
         </w:rPr>
-        <w:t>autorefresh=1</w:t>
-      </w:r>
-    </w:p>
-    <w:p>
-      <w:pPr>
-        <w:pStyle w:val="a3"/>
-        <w:ind w:left="1068"/>
-        <w:jc w:val="left"/>
-        <w:rPr>
-          <w:i/>
-          <w:color w:val="4BACC6" w:themeColor="accent5"/>
-        </w:rPr>
-      </w:pPr>
+        <w:t>artifacts.elastic.co</w:t>
+      </w:r>
+      <w:proofErr w:type="spellEnd"/>
       <w:r>
         <w:rPr>
           <w:i/>
           <w:color w:val="4BACC6" w:themeColor="accent5"/>
           <w:highlight w:val="black"/>
         </w:rPr>
+        <w:t>/</w:t>
+      </w:r>
+      <w:proofErr w:type="spellStart"/>
+      <w:r>
+        <w:rPr>
+          <w:i/>
+          <w:color w:val="4BACC6" w:themeColor="accent5"/>
+          <w:highlight w:val="black"/>
+        </w:rPr>
+        <w:t>packages</w:t>
+      </w:r>
+      <w:proofErr w:type="spellEnd"/>
+      <w:r>
+        <w:rPr>
+          <w:i/>
+          <w:color w:val="4BACC6" w:themeColor="accent5"/>
+          <w:highlight w:val="black"/>
+        </w:rPr>
+        <w:t>/6.x/</w:t>
+      </w:r>
+      <w:proofErr w:type="spellStart"/>
+      <w:r>
+        <w:rPr>
+          <w:i/>
+          <w:color w:val="4BACC6" w:themeColor="accent5"/>
+          <w:highlight w:val="black"/>
+        </w:rPr>
+        <w:t>yum</w:t>
+      </w:r>
+      <w:proofErr w:type="spellEnd"/>
+    </w:p>
+    <w:p>
+      <w:pPr>
+        <w:pStyle w:val="a3"/>
+        <w:ind w:left="1068"/>
+        <w:jc w:val="left"/>
+        <w:rPr>
+          <w:i/>
+          <w:color w:val="4BACC6" w:themeColor="accent5"/>
+          <w:highlight w:val="black"/>
+        </w:rPr>
+      </w:pPr>
+      <w:r>
+        <w:rPr>
+          <w:i/>
+          <w:color w:val="4BACC6" w:themeColor="accent5"/>
+          <w:highlight w:val="black"/>
+        </w:rPr>
+        <w:t>gpgcheck=1</w:t>
+      </w:r>
+    </w:p>
+    <w:p>
+      <w:pPr>
+        <w:pStyle w:val="a3"/>
+        <w:ind w:left="1068"/>
+        <w:jc w:val="left"/>
+        <w:rPr>
+          <w:i/>
+          <w:color w:val="4BACC6" w:themeColor="accent5"/>
+          <w:highlight w:val="black"/>
+        </w:rPr>
+      </w:pPr>
+      <w:proofErr w:type="spellStart"/>
+      <w:r>
+        <w:rPr>
+          <w:i/>
+          <w:color w:val="4BACC6" w:themeColor="accent5"/>
+          <w:highlight w:val="black"/>
+        </w:rPr>
+        <w:t>gpgkey=https</w:t>
+      </w:r>
+      <w:proofErr w:type="spellEnd"/>
+      <w:r>
+        <w:rPr>
+          <w:i/>
+          <w:color w:val="4BACC6" w:themeColor="accent5"/>
+          <w:highlight w:val="black"/>
+        </w:rPr>
+        <w:t>://</w:t>
+      </w:r>
+      <w:proofErr w:type="spellStart"/>
+      <w:r>
+        <w:rPr>
+          <w:i/>
+          <w:color w:val="4BACC6" w:themeColor="accent5"/>
+          <w:highlight w:val="black"/>
+        </w:rPr>
+        <w:t>artifacts.elastic.co</w:t>
+      </w:r>
+      <w:proofErr w:type="spellEnd"/>
+      <w:r>
+        <w:rPr>
+          <w:i/>
+          <w:color w:val="4BACC6" w:themeColor="accent5"/>
+          <w:highlight w:val="black"/>
+        </w:rPr>
+        <w:t>/</w:t>
+      </w:r>
+      <w:proofErr w:type="spellStart"/>
+      <w:r>
+        <w:rPr>
+          <w:i/>
+          <w:color w:val="4BACC6" w:themeColor="accent5"/>
+          <w:highlight w:val="black"/>
+        </w:rPr>
+        <w:t>GPG-KEY-elasticsearch</w:t>
+      </w:r>
+      <w:proofErr w:type="spellEnd"/>
+    </w:p>
+    <w:p>
+      <w:pPr>
+        <w:pStyle w:val="a3"/>
+        <w:ind w:left="1068"/>
+        <w:jc w:val="left"/>
+        <w:rPr>
+          <w:i/>
+          <w:color w:val="4BACC6" w:themeColor="accent5"/>
+          <w:highlight w:val="black"/>
+        </w:rPr>
+      </w:pPr>
+      <w:r>
+        <w:rPr>
+          <w:i/>
+          <w:color w:val="4BACC6" w:themeColor="accent5"/>
+          <w:highlight w:val="black"/>
+        </w:rPr>
+        <w:t>enabled=1</w:t>
+      </w:r>
+    </w:p>
+    <w:p>
+      <w:pPr>
+        <w:pStyle w:val="a3"/>
+        <w:ind w:left="1068"/>
+        <w:jc w:val="left"/>
+        <w:rPr>
+          <w:i/>
+          <w:color w:val="4BACC6" w:themeColor="accent5"/>
+          <w:highlight w:val="black"/>
+        </w:rPr>
+      </w:pPr>
+      <w:r>
+        <w:rPr>
+          <w:i/>
+          <w:color w:val="4BACC6" w:themeColor="accent5"/>
+          <w:highlight w:val="black"/>
+        </w:rPr>
+        <w:t>autorefresh=1</w:t>
+      </w:r>
+    </w:p>
+    <w:p>
+      <w:pPr>
+        <w:pStyle w:val="a3"/>
+        <w:ind w:left="1068"/>
+        <w:jc w:val="left"/>
+        <w:rPr>
+          <w:i/>
+          <w:color w:val="4BACC6" w:themeColor="accent5"/>
+        </w:rPr>
+      </w:pPr>
+      <w:proofErr w:type="spellStart"/>
+      <w:r>
+        <w:rPr>
+          <w:i/>
+          <w:color w:val="4BACC6" w:themeColor="accent5"/>
+          <w:highlight w:val="black"/>
+        </w:rPr>
         <w:t>type=rpm-md</w:t>
       </w:r>
+      <w:proofErr w:type="spellEnd"/>
     </w:p>
     <w:p>
       <w:pPr>
@@ -417,8 +883,13 @@
         <w:t xml:space="preserve"> и настройка</w:t>
       </w:r>
       <w:r>
-        <w:t xml:space="preserve"> elasticsearch</w:t>
-      </w:r>
+        <w:t xml:space="preserve"> </w:t>
+      </w:r>
+      <w:proofErr w:type="spellStart"/>
+      <w:r>
+        <w:t>elasticsearch</w:t>
+      </w:r>
+      <w:proofErr w:type="spellEnd"/>
     </w:p>
     <w:p>
       <w:pPr>
@@ -429,9 +900,35 @@
         </w:numPr>
         <w:jc w:val="left"/>
       </w:pPr>
-      <w:r>
-        <w:t>sudo yum install elasticsearch</w:t>
-      </w:r>
+      <w:proofErr w:type="spellStart"/>
+      <w:r>
+        <w:t>sudo</w:t>
+      </w:r>
+      <w:proofErr w:type="spellEnd"/>
+      <w:r>
+        <w:t xml:space="preserve"> </w:t>
+      </w:r>
+      <w:proofErr w:type="spellStart"/>
+      <w:r>
+        <w:t>yum</w:t>
+      </w:r>
+      <w:proofErr w:type="spellEnd"/>
+      <w:r>
+        <w:t xml:space="preserve"> </w:t>
+      </w:r>
+      <w:proofErr w:type="spellStart"/>
+      <w:r>
+        <w:t>install</w:t>
+      </w:r>
+      <w:proofErr w:type="spellEnd"/>
+      <w:r>
+        <w:t xml:space="preserve"> </w:t>
+      </w:r>
+      <w:proofErr w:type="spellStart"/>
+      <w:r>
+        <w:t>elasticsearch</w:t>
+      </w:r>
+      <w:proofErr w:type="spellEnd"/>
     </w:p>
     <w:p>
       <w:pPr>
@@ -442,8 +939,61 @@
         </w:numPr>
         <w:jc w:val="left"/>
       </w:pPr>
-      <w:r>
-        <w:t>sudo mkdir /elasticsearchdata/ &amp;&amp; sudo chown –R elasticsearch:elasticsearch /elasticsearchdata/</w:t>
+      <w:proofErr w:type="spellStart"/>
+      <w:r>
+        <w:t>sudo</w:t>
+      </w:r>
+      <w:proofErr w:type="spellEnd"/>
+      <w:r>
+        <w:t xml:space="preserve"> </w:t>
+      </w:r>
+      <w:proofErr w:type="spellStart"/>
+      <w:r>
+        <w:t>mkdir</w:t>
+      </w:r>
+      <w:proofErr w:type="spellEnd"/>
+      <w:r>
+        <w:t xml:space="preserve"> /</w:t>
+      </w:r>
+      <w:proofErr w:type="spellStart"/>
+      <w:r>
+        <w:t>elasticsearchdata</w:t>
+      </w:r>
+      <w:proofErr w:type="spellEnd"/>
+      <w:r>
+        <w:t xml:space="preserve">/ &amp;&amp; </w:t>
+      </w:r>
+      <w:proofErr w:type="spellStart"/>
+      <w:r>
+        <w:t>sudo</w:t>
+      </w:r>
+      <w:proofErr w:type="spellEnd"/>
+      <w:r>
+        <w:t xml:space="preserve"> </w:t>
+      </w:r>
+      <w:proofErr w:type="spellStart"/>
+      <w:r>
+        <w:t>chown</w:t>
+      </w:r>
+      <w:proofErr w:type="spellEnd"/>
+      <w:r>
+        <w:t xml:space="preserve"> –R </w:t>
+      </w:r>
+      <w:proofErr w:type="spellStart"/>
+      <w:r>
+        <w:t>elasticsearch:elasticsearch</w:t>
+      </w:r>
+      <w:proofErr w:type="spellEnd"/>
+      <w:r>
+        <w:t xml:space="preserve"> /</w:t>
+      </w:r>
+      <w:proofErr w:type="spellStart"/>
+      <w:r>
+        <w:t>elasticsearchdata</w:t>
+      </w:r>
+      <w:proofErr w:type="spellEnd"/>
+      <w:r>
+        <w:t>/</w:t>
       </w:r>
     </w:p>
     <w:p>
@@ -455,10 +1005,44 @@
         </w:numPr>
         <w:jc w:val="left"/>
       </w:pPr>
+      <w:proofErr w:type="spellStart"/>
       <w:r>
         <w:lastRenderedPageBreak/>
-        <w:t>sudo /sbin/chkconfig –add elasticsearch</w:t>
-      </w:r>
+        <w:t>sudo</w:t>
+      </w:r>
+      <w:proofErr w:type="spellEnd"/>
+      <w:r>
+        <w:t xml:space="preserve"> /</w:t>
+      </w:r>
+      <w:proofErr w:type="spellStart"/>
+      <w:r>
+        <w:t>sbin</w:t>
+      </w:r>
+      <w:proofErr w:type="spellEnd"/>
+      <w:r>
+        <w:t>/</w:t>
+      </w:r>
+      <w:proofErr w:type="spellStart"/>
+      <w:r>
+        <w:t>chkconfig</w:t>
+      </w:r>
+      <w:proofErr w:type="spellEnd"/>
+      <w:r>
+        <w:t xml:space="preserve"> –</w:t>
+      </w:r>
+      <w:proofErr w:type="spellStart"/>
+      <w:r>
+        <w:t>add</w:t>
+      </w:r>
+      <w:proofErr w:type="spellEnd"/>
+      <w:r>
+        <w:t xml:space="preserve"> </w:t>
+      </w:r>
+      <w:proofErr w:type="spellStart"/>
+      <w:r>
+        <w:t>elasticsearch</w:t>
+      </w:r>
+      <w:proofErr w:type="spellEnd"/>
     </w:p>
     <w:p>
       <w:pPr>
@@ -469,9 +1053,51 @@
         </w:numPr>
         <w:jc w:val="left"/>
       </w:pPr>
-      <w:r>
-        <w:t>update usr/lib/systemd/system/elasticsearch.service</w:t>
-      </w:r>
+      <w:proofErr w:type="spellStart"/>
+      <w:r>
+        <w:t>update</w:t>
+      </w:r>
+      <w:proofErr w:type="spellEnd"/>
+      <w:r>
+        <w:t xml:space="preserve"> </w:t>
+      </w:r>
+      <w:proofErr w:type="spellStart"/>
+      <w:r>
+        <w:t>usr</w:t>
+      </w:r>
+      <w:proofErr w:type="spellEnd"/>
+      <w:r>
+        <w:t>/</w:t>
+      </w:r>
+      <w:proofErr w:type="spellStart"/>
+      <w:r>
+        <w:t>lib</w:t>
+      </w:r>
+      <w:proofErr w:type="spellEnd"/>
+      <w:r>
+        <w:t>/</w:t>
+      </w:r>
+      <w:proofErr w:type="spellStart"/>
+      <w:r>
+        <w:t>systemd</w:t>
+      </w:r>
+      <w:proofErr w:type="spellEnd"/>
+      <w:r>
+        <w:t>/</w:t>
+      </w:r>
+      <w:proofErr w:type="spellStart"/>
+      <w:r>
+        <w:t>system</w:t>
+      </w:r>
+      <w:proofErr w:type="spellEnd"/>
+      <w:r>
+        <w:t>/</w:t>
+      </w:r>
+      <w:proofErr w:type="spellStart"/>
+      <w:r>
+        <w:t>elasticsearch.service</w:t>
+      </w:r>
+      <w:proofErr w:type="spellEnd"/>
     </w:p>
     <w:p>
       <w:pPr>
@@ -482,12 +1108,14 @@
           <w:u w:val="single"/>
         </w:rPr>
       </w:pPr>
+      <w:proofErr w:type="spellStart"/>
       <w:r>
         <w:rPr>
           <w:u w:val="single"/>
         </w:rPr>
         <w:t>elasticsearch.service.template</w:t>
       </w:r>
+      <w:proofErr w:type="spellEnd"/>
     </w:p>
     <w:p>
       <w:pPr>
@@ -498,9 +1126,19 @@
         </w:numPr>
         <w:jc w:val="left"/>
       </w:pPr>
-      <w:r>
-        <w:t>systemctl daemon-reload</w:t>
-      </w:r>
+      <w:proofErr w:type="spellStart"/>
+      <w:r>
+        <w:t>systemctl</w:t>
+      </w:r>
+      <w:proofErr w:type="spellEnd"/>
+      <w:r>
+        <w:t xml:space="preserve"> </w:t>
+      </w:r>
+      <w:proofErr w:type="spellStart"/>
+      <w:r>
+        <w:t>daemon-reload</w:t>
+      </w:r>
+      <w:proofErr w:type="spellEnd"/>
     </w:p>
     <w:p>
       <w:pPr>
@@ -511,9 +1149,43 @@
         </w:numPr>
         <w:jc w:val="left"/>
       </w:pPr>
-      <w:r>
-        <w:t>sudo vim /etc/elasticsearch/jvm.options</w:t>
-      </w:r>
+      <w:proofErr w:type="spellStart"/>
+      <w:r>
+        <w:t>sudo</w:t>
+      </w:r>
+      <w:proofErr w:type="spellEnd"/>
+      <w:r>
+        <w:t xml:space="preserve"> </w:t>
+      </w:r>
+      <w:proofErr w:type="spellStart"/>
+      <w:r>
+        <w:t>vim</w:t>
+      </w:r>
+      <w:proofErr w:type="spellEnd"/>
+      <w:r>
+        <w:t xml:space="preserve"> /</w:t>
+      </w:r>
+      <w:proofErr w:type="spellStart"/>
+      <w:r>
+        <w:t>etc</w:t>
+      </w:r>
+      <w:proofErr w:type="spellEnd"/>
+      <w:r>
+        <w:t>/</w:t>
+      </w:r>
+      <w:proofErr w:type="spellStart"/>
+      <w:r>
+        <w:t>elasticsearch</w:t>
+      </w:r>
+      <w:proofErr w:type="spellEnd"/>
+      <w:r>
+        <w:t>/</w:t>
+      </w:r>
+      <w:proofErr w:type="spellStart"/>
+      <w:r>
+        <w:t>jvm.options</w:t>
+      </w:r>
+      <w:proofErr w:type="spellEnd"/>
     </w:p>
     <w:p>
       <w:pPr>
@@ -563,12 +1235,35 @@
         </w:numPr>
         <w:jc w:val="left"/>
       </w:pPr>
+      <w:proofErr w:type="spellStart"/>
       <w:r>
         <w:t>update</w:t>
       </w:r>
-      <w:r>
-        <w:t xml:space="preserve"> /etc/elasticsearch/elasticsearch.yml</w:t>
-      </w:r>
+      <w:proofErr w:type="spellEnd"/>
+      <w:r>
+        <w:t xml:space="preserve"> /</w:t>
+      </w:r>
+      <w:proofErr w:type="spellStart"/>
+      <w:r>
+        <w:t>etc</w:t>
+      </w:r>
+      <w:proofErr w:type="spellEnd"/>
+      <w:r>
+        <w:t>/</w:t>
+      </w:r>
+      <w:proofErr w:type="spellStart"/>
+      <w:r>
+        <w:t>elasticsearch</w:t>
+      </w:r>
+      <w:proofErr w:type="spellEnd"/>
+      <w:r>
+        <w:t>/</w:t>
+      </w:r>
+      <w:proofErr w:type="spellStart"/>
+      <w:r>
+        <w:t>elasticsearch.yml</w:t>
+      </w:r>
+      <w:proofErr w:type="spellEnd"/>
     </w:p>
     <w:p>
       <w:pPr>
@@ -579,12 +1274,14 @@
           <w:u w:val="single"/>
         </w:rPr>
       </w:pPr>
+      <w:proofErr w:type="spellStart"/>
       <w:r>
         <w:rPr>
           <w:u w:val="single"/>
         </w:rPr>
         <w:t>elasticsearch.yml.template</w:t>
       </w:r>
+      <w:proofErr w:type="spellEnd"/>
     </w:p>
     <w:p>
       <w:pPr>
@@ -595,9 +1292,27 @@
         </w:numPr>
         <w:jc w:val="left"/>
       </w:pPr>
-      <w:r>
-        <w:t>systemctl enable elasticsearch</w:t>
-      </w:r>
+      <w:proofErr w:type="spellStart"/>
+      <w:r>
+        <w:t>systemctl</w:t>
+      </w:r>
+      <w:proofErr w:type="spellEnd"/>
+      <w:r>
+        <w:t xml:space="preserve"> </w:t>
+      </w:r>
+      <w:proofErr w:type="spellStart"/>
+      <w:r>
+        <w:t>enable</w:t>
+      </w:r>
+      <w:proofErr w:type="spellEnd"/>
+      <w:r>
+        <w:t xml:space="preserve"> </w:t>
+      </w:r>
+      <w:proofErr w:type="spellStart"/>
+      <w:r>
+        <w:t>elasticsearch</w:t>
+      </w:r>
+      <w:proofErr w:type="spellEnd"/>
     </w:p>
     <w:p>
       <w:pPr>
@@ -608,9 +1323,27 @@
         </w:numPr>
         <w:jc w:val="left"/>
       </w:pPr>
-      <w:r>
-        <w:t>systemctl start elasticsearch</w:t>
-      </w:r>
+      <w:proofErr w:type="spellStart"/>
+      <w:r>
+        <w:t>systemctl</w:t>
+      </w:r>
+      <w:proofErr w:type="spellEnd"/>
+      <w:r>
+        <w:t xml:space="preserve"> </w:t>
+      </w:r>
+      <w:proofErr w:type="spellStart"/>
+      <w:r>
+        <w:t>start</w:t>
+      </w:r>
+      <w:proofErr w:type="spellEnd"/>
+      <w:r>
+        <w:t xml:space="preserve"> </w:t>
+      </w:r>
+      <w:proofErr w:type="spellStart"/>
+      <w:r>
+        <w:t>elasticsearch</w:t>
+      </w:r>
+      <w:proofErr w:type="spellEnd"/>
     </w:p>
     <w:p>
       <w:pPr>
@@ -628,8 +1361,13 @@
         <w:t xml:space="preserve"> и настройка</w:t>
       </w:r>
       <w:r>
-        <w:t xml:space="preserve"> kibana</w:t>
-      </w:r>
+        <w:t xml:space="preserve"> </w:t>
+      </w:r>
+      <w:proofErr w:type="spellStart"/>
+      <w:r>
+        <w:t>kibana</w:t>
+      </w:r>
+      <w:proofErr w:type="spellEnd"/>
     </w:p>
     <w:p>
       <w:pPr>
@@ -640,9 +1378,35 @@
         </w:numPr>
         <w:jc w:val="left"/>
       </w:pPr>
-      <w:r>
-        <w:t>sudo yum install kibana</w:t>
-      </w:r>
+      <w:proofErr w:type="spellStart"/>
+      <w:r>
+        <w:t>sudo</w:t>
+      </w:r>
+      <w:proofErr w:type="spellEnd"/>
+      <w:r>
+        <w:t xml:space="preserve"> </w:t>
+      </w:r>
+      <w:proofErr w:type="spellStart"/>
+      <w:r>
+        <w:t>yum</w:t>
+      </w:r>
+      <w:proofErr w:type="spellEnd"/>
+      <w:r>
+        <w:t xml:space="preserve"> </w:t>
+      </w:r>
+      <w:proofErr w:type="spellStart"/>
+      <w:r>
+        <w:t>install</w:t>
+      </w:r>
+      <w:proofErr w:type="spellEnd"/>
+      <w:r>
+        <w:t xml:space="preserve"> </w:t>
+      </w:r>
+      <w:proofErr w:type="spellStart"/>
+      <w:r>
+        <w:t>kibana</w:t>
+      </w:r>
+      <w:proofErr w:type="spellEnd"/>
     </w:p>
     <w:p>
       <w:pPr>
@@ -653,9 +1417,35 @@
         </w:numPr>
         <w:jc w:val="left"/>
       </w:pPr>
-      <w:r>
-        <w:t>update /etc/kibana/kibana.yml</w:t>
-      </w:r>
+      <w:proofErr w:type="spellStart"/>
+      <w:r>
+        <w:t>update</w:t>
+      </w:r>
+      <w:proofErr w:type="spellEnd"/>
+      <w:r>
+        <w:t xml:space="preserve"> /</w:t>
+      </w:r>
+      <w:proofErr w:type="spellStart"/>
+      <w:r>
+        <w:t>etc</w:t>
+      </w:r>
+      <w:proofErr w:type="spellEnd"/>
+      <w:r>
+        <w:t>/</w:t>
+      </w:r>
+      <w:proofErr w:type="spellStart"/>
+      <w:r>
+        <w:t>kibana</w:t>
+      </w:r>
+      <w:proofErr w:type="spellEnd"/>
+      <w:r>
+        <w:t>/</w:t>
+      </w:r>
+      <w:proofErr w:type="spellStart"/>
+      <w:r>
+        <w:t>kibana.yml</w:t>
+      </w:r>
+      <w:proofErr w:type="spellEnd"/>
     </w:p>
     <w:p>
       <w:pPr>
@@ -666,12 +1456,14 @@
           <w:u w:val="single"/>
         </w:rPr>
       </w:pPr>
+      <w:proofErr w:type="spellStart"/>
       <w:r>
         <w:rPr>
           <w:u w:val="single"/>
         </w:rPr>
         <w:t>kibana.yml.template</w:t>
       </w:r>
+      <w:proofErr w:type="spellEnd"/>
     </w:p>
     <w:p>
       <w:pPr>
@@ -682,9 +1474,27 @@
         </w:numPr>
         <w:jc w:val="left"/>
       </w:pPr>
-      <w:r>
-        <w:t>systemctl enable kibana</w:t>
-      </w:r>
+      <w:proofErr w:type="spellStart"/>
+      <w:r>
+        <w:t>systemctl</w:t>
+      </w:r>
+      <w:proofErr w:type="spellEnd"/>
+      <w:r>
+        <w:t xml:space="preserve"> </w:t>
+      </w:r>
+      <w:proofErr w:type="spellStart"/>
+      <w:r>
+        <w:t>enable</w:t>
+      </w:r>
+      <w:proofErr w:type="spellEnd"/>
+      <w:r>
+        <w:t xml:space="preserve"> </w:t>
+      </w:r>
+      <w:proofErr w:type="spellStart"/>
+      <w:r>
+        <w:t>kibana</w:t>
+      </w:r>
+      <w:proofErr w:type="spellEnd"/>
     </w:p>
     <w:p>
       <w:pPr>
@@ -695,9 +1505,27 @@
         </w:numPr>
         <w:jc w:val="left"/>
       </w:pPr>
-      <w:r>
-        <w:t>systemctl start kibana</w:t>
-      </w:r>
+      <w:proofErr w:type="spellStart"/>
+      <w:r>
+        <w:t>systemctl</w:t>
+      </w:r>
+      <w:proofErr w:type="spellEnd"/>
+      <w:r>
+        <w:t xml:space="preserve"> </w:t>
+      </w:r>
+      <w:proofErr w:type="spellStart"/>
+      <w:r>
+        <w:t>start</w:t>
+      </w:r>
+      <w:proofErr w:type="spellEnd"/>
+      <w:r>
+        <w:t xml:space="preserve"> </w:t>
+      </w:r>
+      <w:proofErr w:type="spellStart"/>
+      <w:r>
+        <w:t>kibana</w:t>
+      </w:r>
+      <w:proofErr w:type="spellEnd"/>
     </w:p>
     <w:p>
       <w:pPr>
@@ -712,8 +1540,13 @@
         </w:rPr>
       </w:pPr>
       <w:r>
-        <w:t>Установка и настройка syslog-ng</w:t>
-      </w:r>
+        <w:t xml:space="preserve">Установка и настройка </w:t>
+      </w:r>
+      <w:proofErr w:type="spellStart"/>
+      <w:r>
+        <w:t>syslog-ng</w:t>
+      </w:r>
+      <w:proofErr w:type="spellEnd"/>
     </w:p>
     <w:p>
       <w:pPr>
@@ -727,9 +1560,35 @@
           <w:u w:val="single"/>
         </w:rPr>
       </w:pPr>
-      <w:r>
-        <w:t>sudo yum install syslog-ng</w:t>
-      </w:r>
+      <w:proofErr w:type="spellStart"/>
+      <w:r>
+        <w:t>sudo</w:t>
+      </w:r>
+      <w:proofErr w:type="spellEnd"/>
+      <w:r>
+        <w:t xml:space="preserve"> </w:t>
+      </w:r>
+      <w:proofErr w:type="spellStart"/>
+      <w:r>
+        <w:t>yum</w:t>
+      </w:r>
+      <w:proofErr w:type="spellEnd"/>
+      <w:r>
+        <w:t xml:space="preserve"> </w:t>
+      </w:r>
+      <w:proofErr w:type="spellStart"/>
+      <w:r>
+        <w:t>install</w:t>
+      </w:r>
+      <w:proofErr w:type="spellEnd"/>
+      <w:r>
+        <w:t xml:space="preserve"> </w:t>
+      </w:r>
+      <w:proofErr w:type="spellStart"/>
+      <w:r>
+        <w:t>syslog-ng</w:t>
+      </w:r>
+      <w:proofErr w:type="spellEnd"/>
     </w:p>
     <w:p>
       <w:pPr>
@@ -743,9 +1602,35 @@
           <w:u w:val="single"/>
         </w:rPr>
       </w:pPr>
-      <w:r>
-        <w:t>sudo yum install syslog-ng-java</w:t>
-      </w:r>
+      <w:proofErr w:type="spellStart"/>
+      <w:r>
+        <w:t>sudo</w:t>
+      </w:r>
+      <w:proofErr w:type="spellEnd"/>
+      <w:r>
+        <w:t xml:space="preserve"> </w:t>
+      </w:r>
+      <w:proofErr w:type="spellStart"/>
+      <w:r>
+        <w:t>yum</w:t>
+      </w:r>
+      <w:proofErr w:type="spellEnd"/>
+      <w:r>
+        <w:t xml:space="preserve"> </w:t>
+      </w:r>
+      <w:proofErr w:type="spellStart"/>
+      <w:r>
+        <w:t>install</w:t>
+      </w:r>
+      <w:proofErr w:type="spellEnd"/>
+      <w:r>
+        <w:t xml:space="preserve"> </w:t>
+      </w:r>
+      <w:proofErr w:type="spellStart"/>
+      <w:r>
+        <w:t>syslog-ng-java</w:t>
+      </w:r>
+      <w:proofErr w:type="spellEnd"/>
     </w:p>
     <w:p>
       <w:pPr>
@@ -759,9 +1644,51 @@
           <w:u w:val="single"/>
         </w:rPr>
       </w:pPr>
-      <w:r>
-        <w:t>update /usr/lib/systemd/system/syslog-ng.service</w:t>
-      </w:r>
+      <w:proofErr w:type="spellStart"/>
+      <w:r>
+        <w:t>update</w:t>
+      </w:r>
+      <w:proofErr w:type="spellEnd"/>
+      <w:r>
+        <w:t xml:space="preserve"> /</w:t>
+      </w:r>
+      <w:proofErr w:type="spellStart"/>
+      <w:r>
+        <w:t>usr</w:t>
+      </w:r>
+      <w:proofErr w:type="spellEnd"/>
+      <w:r>
+        <w:t>/</w:t>
+      </w:r>
+      <w:proofErr w:type="spellStart"/>
+      <w:r>
+        <w:t>lib</w:t>
+      </w:r>
+      <w:proofErr w:type="spellEnd"/>
+      <w:r>
+        <w:t>/</w:t>
+      </w:r>
+      <w:proofErr w:type="spellStart"/>
+      <w:r>
+        <w:t>systemd</w:t>
+      </w:r>
+      <w:proofErr w:type="spellEnd"/>
+      <w:r>
+        <w:t>/</w:t>
+      </w:r>
+      <w:proofErr w:type="spellStart"/>
+      <w:r>
+        <w:t>system</w:t>
+      </w:r>
+      <w:proofErr w:type="spellEnd"/>
+      <w:r>
+        <w:t>/</w:t>
+      </w:r>
+      <w:proofErr w:type="spellStart"/>
+      <w:r>
+        <w:t>syslog-ng.service</w:t>
+      </w:r>
+      <w:proofErr w:type="spellEnd"/>
     </w:p>
     <w:p>
       <w:pPr>
@@ -772,12 +1699,14 @@
           <w:u w:val="single"/>
         </w:rPr>
       </w:pPr>
+      <w:proofErr w:type="spellStart"/>
       <w:r>
         <w:rPr>
           <w:u w:val="single"/>
         </w:rPr>
         <w:t>syslog-ng.service.template</w:t>
       </w:r>
+      <w:proofErr w:type="spellEnd"/>
     </w:p>
     <w:p>
       <w:pPr>
@@ -788,9 +1717,19 @@
         </w:numPr>
         <w:jc w:val="left"/>
       </w:pPr>
-      <w:r>
-        <w:t>systemctl daemon-reload</w:t>
-      </w:r>
+      <w:proofErr w:type="spellStart"/>
+      <w:r>
+        <w:t>systemctl</w:t>
+      </w:r>
+      <w:proofErr w:type="spellEnd"/>
+      <w:r>
+        <w:t xml:space="preserve"> </w:t>
+      </w:r>
+      <w:proofErr w:type="spellStart"/>
+      <w:r>
+        <w:t>daemon-reload</w:t>
+      </w:r>
+      <w:proofErr w:type="spellEnd"/>
     </w:p>
     <w:p>
       <w:pPr>
@@ -801,9 +1740,35 @@
         </w:numPr>
         <w:jc w:val="left"/>
       </w:pPr>
-      <w:r>
-        <w:t>update /etc/syslog-ng/syslog-ng.conf</w:t>
-      </w:r>
+      <w:proofErr w:type="spellStart"/>
+      <w:r>
+        <w:t>update</w:t>
+      </w:r>
+      <w:proofErr w:type="spellEnd"/>
+      <w:r>
+        <w:t xml:space="preserve"> /</w:t>
+      </w:r>
+      <w:proofErr w:type="spellStart"/>
+      <w:r>
+        <w:t>etc</w:t>
+      </w:r>
+      <w:proofErr w:type="spellEnd"/>
+      <w:r>
+        <w:t>/</w:t>
+      </w:r>
+      <w:proofErr w:type="spellStart"/>
+      <w:r>
+        <w:t>syslog-ng</w:t>
+      </w:r>
+      <w:proofErr w:type="spellEnd"/>
+      <w:r>
+        <w:t>/</w:t>
+      </w:r>
+      <w:proofErr w:type="spellStart"/>
+      <w:r>
+        <w:t>syslog-ng.conf</w:t>
+      </w:r>
+      <w:proofErr w:type="spellEnd"/>
     </w:p>
     <w:p>
       <w:pPr>
@@ -814,12 +1779,14 @@
           <w:u w:val="single"/>
         </w:rPr>
       </w:pPr>
+      <w:proofErr w:type="spellStart"/>
       <w:r>
         <w:rPr>
           <w:u w:val="single"/>
         </w:rPr>
         <w:t>syslog-ng.conf.template</w:t>
       </w:r>
+      <w:proofErr w:type="spellEnd"/>
     </w:p>
     <w:p>
       <w:pPr>
@@ -830,9 +1797,43 @@
         </w:numPr>
         <w:jc w:val="left"/>
       </w:pPr>
-      <w:r>
-        <w:t>create /etc/syslog-ng/conf.d/linux-event-log.conf</w:t>
-      </w:r>
+      <w:proofErr w:type="spellStart"/>
+      <w:r>
+        <w:t>create</w:t>
+      </w:r>
+      <w:proofErr w:type="spellEnd"/>
+      <w:r>
+        <w:t xml:space="preserve"> /</w:t>
+      </w:r>
+      <w:proofErr w:type="spellStart"/>
+      <w:r>
+        <w:t>etc</w:t>
+      </w:r>
+      <w:proofErr w:type="spellEnd"/>
+      <w:r>
+        <w:t>/</w:t>
+      </w:r>
+      <w:proofErr w:type="spellStart"/>
+      <w:r>
+        <w:t>syslog-ng</w:t>
+      </w:r>
+      <w:proofErr w:type="spellEnd"/>
+      <w:r>
+        <w:t>/</w:t>
+      </w:r>
+      <w:proofErr w:type="spellStart"/>
+      <w:r>
+        <w:t>conf.d</w:t>
+      </w:r>
+      <w:proofErr w:type="spellEnd"/>
+      <w:r>
+        <w:t>/</w:t>
+      </w:r>
+      <w:proofErr w:type="spellStart"/>
+      <w:r>
+        <w:t>linux-event-log.conf</w:t>
+      </w:r>
+      <w:proofErr w:type="spellEnd"/>
     </w:p>
     <w:p>
       <w:pPr>
@@ -843,12 +1844,14 @@
           <w:u w:val="single"/>
         </w:rPr>
       </w:pPr>
+      <w:proofErr w:type="spellStart"/>
       <w:r>
         <w:rPr>
           <w:u w:val="single"/>
         </w:rPr>
         <w:t>linux-event-log.conf.template</w:t>
       </w:r>
+      <w:proofErr w:type="spellEnd"/>
     </w:p>
     <w:p>
       <w:pPr>
@@ -859,15 +1862,46 @@
         </w:numPr>
         <w:jc w:val="left"/>
       </w:pPr>
-      <w:r>
-        <w:t>create /etc/syslog-ng/conf.d/</w:t>
-      </w:r>
+      <w:proofErr w:type="spellStart"/>
+      <w:r>
+        <w:t>create</w:t>
+      </w:r>
+      <w:proofErr w:type="spellEnd"/>
+      <w:r>
+        <w:t xml:space="preserve"> /</w:t>
+      </w:r>
+      <w:proofErr w:type="spellStart"/>
+      <w:r>
+        <w:t>etc</w:t>
+      </w:r>
+      <w:proofErr w:type="spellEnd"/>
+      <w:r>
+        <w:t>/</w:t>
+      </w:r>
+      <w:proofErr w:type="spellStart"/>
+      <w:r>
+        <w:t>syslog-ng</w:t>
+      </w:r>
+      <w:proofErr w:type="spellEnd"/>
+      <w:r>
+        <w:t>/</w:t>
+      </w:r>
+      <w:proofErr w:type="spellStart"/>
+      <w:r>
+        <w:t>conf.d</w:t>
+      </w:r>
+      <w:proofErr w:type="spellEnd"/>
+      <w:r>
+        <w:t>/</w:t>
+      </w:r>
+      <w:proofErr w:type="spellStart"/>
       <w:r>
         <w:t>windows</w:t>
       </w:r>
       <w:r>
         <w:t>-event-log.conf</w:t>
       </w:r>
+      <w:proofErr w:type="spellEnd"/>
     </w:p>
     <w:p>
       <w:pPr>
@@ -878,6 +1912,7 @@
           <w:u w:val="single"/>
         </w:rPr>
       </w:pPr>
+      <w:proofErr w:type="spellStart"/>
       <w:r>
         <w:rPr>
           <w:u w:val="single"/>
@@ -890,6 +1925,7 @@
         </w:rPr>
         <w:t>-event-log.conf.template</w:t>
       </w:r>
+      <w:proofErr w:type="spellEnd"/>
     </w:p>
     <w:p>
       <w:pPr>
@@ -900,10 +1936,44 @@
         </w:numPr>
         <w:jc w:val="left"/>
       </w:pPr>
+      <w:proofErr w:type="spellStart"/>
       <w:r>
         <w:lastRenderedPageBreak/>
-        <w:t>create /etc/syslog-ng/conf.d/windows-old-event-log.conf</w:t>
-      </w:r>
+        <w:t>create</w:t>
+      </w:r>
+      <w:proofErr w:type="spellEnd"/>
+      <w:r>
+        <w:t xml:space="preserve"> /</w:t>
+      </w:r>
+      <w:proofErr w:type="spellStart"/>
+      <w:r>
+        <w:t>etc</w:t>
+      </w:r>
+      <w:proofErr w:type="spellEnd"/>
+      <w:r>
+        <w:t>/</w:t>
+      </w:r>
+      <w:proofErr w:type="spellStart"/>
+      <w:r>
+        <w:t>syslog-ng</w:t>
+      </w:r>
+      <w:proofErr w:type="spellEnd"/>
+      <w:r>
+        <w:t>/</w:t>
+      </w:r>
+      <w:proofErr w:type="spellStart"/>
+      <w:r>
+        <w:t>conf.d</w:t>
+      </w:r>
+      <w:proofErr w:type="spellEnd"/>
+      <w:r>
+        <w:t>/</w:t>
+      </w:r>
+      <w:proofErr w:type="spellStart"/>
+      <w:r>
+        <w:t>windows-old-event-log.conf</w:t>
+      </w:r>
+      <w:proofErr w:type="spellEnd"/>
     </w:p>
     <w:p>
       <w:pPr>
@@ -914,6 +1984,7 @@
           <w:u w:val="single"/>
         </w:rPr>
       </w:pPr>
+      <w:proofErr w:type="spellStart"/>
       <w:r>
         <w:rPr>
           <w:u w:val="single"/>
@@ -926,6 +1997,7 @@
         </w:rPr>
         <w:t>-event-log.conf.template</w:t>
       </w:r>
+      <w:proofErr w:type="spellEnd"/>
     </w:p>
     <w:p>
       <w:pPr>
@@ -939,12 +2011,42 @@
           <w:u w:val="single"/>
         </w:rPr>
       </w:pPr>
-      <w:r>
-        <w:t xml:space="preserve">create </w:t>
-      </w:r>
-      <w:r>
-        <w:t>/etc/syslog-ng/conf.d/</w:t>
-      </w:r>
+      <w:proofErr w:type="spellStart"/>
+      <w:r>
+        <w:t>create</w:t>
+      </w:r>
+      <w:proofErr w:type="spellEnd"/>
+      <w:r>
+        <w:t xml:space="preserve"> </w:t>
+      </w:r>
+      <w:r>
+        <w:t>/</w:t>
+      </w:r>
+      <w:proofErr w:type="spellStart"/>
+      <w:r>
+        <w:t>etc</w:t>
+      </w:r>
+      <w:proofErr w:type="spellEnd"/>
+      <w:r>
+        <w:t>/</w:t>
+      </w:r>
+      <w:proofErr w:type="spellStart"/>
+      <w:r>
+        <w:t>syslog-ng</w:t>
+      </w:r>
+      <w:proofErr w:type="spellEnd"/>
+      <w:r>
+        <w:t>/</w:t>
+      </w:r>
+      <w:proofErr w:type="spellStart"/>
+      <w:r>
+        <w:t>conf.d</w:t>
+      </w:r>
+      <w:proofErr w:type="spellEnd"/>
+      <w:r>
+        <w:t>/</w:t>
+      </w:r>
+      <w:proofErr w:type="spellStart"/>
       <w:r>
         <w:t>linux-</w:t>
       </w:r>
@@ -954,6 +2056,7 @@
       <w:r>
         <w:t>-log.conf</w:t>
       </w:r>
+      <w:proofErr w:type="spellEnd"/>
     </w:p>
     <w:p>
       <w:pPr>
@@ -964,6 +2067,7 @@
           <w:u w:val="single"/>
         </w:rPr>
       </w:pPr>
+      <w:proofErr w:type="spellStart"/>
       <w:r>
         <w:rPr>
           <w:u w:val="single"/>
@@ -981,6 +2085,36 @@
           <w:u w:val="single"/>
         </w:rPr>
         <w:t>.template</w:t>
+      </w:r>
+      <w:proofErr w:type="spellEnd"/>
+    </w:p>
+    <w:p>
+      <w:pPr>
+        <w:pStyle w:val="a3"/>
+        <w:ind w:left="1068"/>
+        <w:jc w:val="left"/>
+      </w:pPr>
+      <w:r>
+        <w:t xml:space="preserve">Данный файл содержит пример конфигурации для приема логов из текстовых файлов </w:t>
+      </w:r>
+      <w:r>
+        <w:t>(</w:t>
+      </w:r>
+      <w:proofErr w:type="gramStart"/>
+      <w:r>
+        <w:t>см</w:t>
+      </w:r>
+      <w:proofErr w:type="gramEnd"/>
+      <w:r>
+        <w:t xml:space="preserve">. </w:t>
+      </w:r>
+      <w:proofErr w:type="spellStart"/>
+      <w:r>
+        <w:t>linix-example-file-client</w:t>
+      </w:r>
+      <w:proofErr w:type="spellEnd"/>
+      <w:r>
+        <w:t>).</w:t>
       </w:r>
     </w:p>
     <w:p>
@@ -995,9 +2129,43 @@
           <w:u w:val="single"/>
         </w:rPr>
       </w:pPr>
-      <w:r>
-        <w:t>create /etc/syslog-ng/conf.d/windows-example-file-log.conf</w:t>
-      </w:r>
+      <w:proofErr w:type="spellStart"/>
+      <w:r>
+        <w:t>create</w:t>
+      </w:r>
+      <w:proofErr w:type="spellEnd"/>
+      <w:r>
+        <w:t xml:space="preserve"> /</w:t>
+      </w:r>
+      <w:proofErr w:type="spellStart"/>
+      <w:r>
+        <w:t>etc</w:t>
+      </w:r>
+      <w:proofErr w:type="spellEnd"/>
+      <w:r>
+        <w:t>/</w:t>
+      </w:r>
+      <w:proofErr w:type="spellStart"/>
+      <w:r>
+        <w:t>syslog-ng</w:t>
+      </w:r>
+      <w:proofErr w:type="spellEnd"/>
+      <w:r>
+        <w:t>/</w:t>
+      </w:r>
+      <w:proofErr w:type="spellStart"/>
+      <w:r>
+        <w:t>conf.d</w:t>
+      </w:r>
+      <w:proofErr w:type="spellEnd"/>
+      <w:r>
+        <w:t>/</w:t>
+      </w:r>
+      <w:proofErr w:type="spellStart"/>
+      <w:r>
+        <w:t>windows-example-file-log.conf</w:t>
+      </w:r>
+      <w:proofErr w:type="spellEnd"/>
     </w:p>
     <w:p>
       <w:pPr>
@@ -1008,11 +2176,39 @@
           <w:u w:val="single"/>
         </w:rPr>
       </w:pPr>
+      <w:proofErr w:type="spellStart"/>
       <w:r>
         <w:rPr>
           <w:u w:val="single"/>
         </w:rPr>
         <w:t>windows-example-file-log.conf.template</w:t>
+      </w:r>
+      <w:proofErr w:type="spellEnd"/>
+    </w:p>
+    <w:p>
+      <w:pPr>
+        <w:pStyle w:val="a3"/>
+        <w:ind w:left="1068"/>
+        <w:jc w:val="left"/>
+      </w:pPr>
+      <w:r>
+        <w:t>Данный файл содержит пример конфигурации для приема логов из текстовых файлов (</w:t>
+      </w:r>
+      <w:proofErr w:type="gramStart"/>
+      <w:r>
+        <w:t>см</w:t>
+      </w:r>
+      <w:proofErr w:type="gramEnd"/>
+      <w:r>
+        <w:t xml:space="preserve">. </w:t>
+      </w:r>
+      <w:proofErr w:type="spellStart"/>
+      <w:r>
+        <w:t>windows-example-file-client</w:t>
+      </w:r>
+      <w:proofErr w:type="spellEnd"/>
+      <w:r>
+        <w:t>).</w:t>
       </w:r>
     </w:p>
     <w:p>
@@ -1024,9 +2220,27 @@
         </w:numPr>
         <w:jc w:val="left"/>
       </w:pPr>
-      <w:r>
-        <w:t>systemctl enable syslog-ng</w:t>
-      </w:r>
+      <w:proofErr w:type="spellStart"/>
+      <w:r>
+        <w:t>systemctl</w:t>
+      </w:r>
+      <w:proofErr w:type="spellEnd"/>
+      <w:r>
+        <w:t xml:space="preserve"> </w:t>
+      </w:r>
+      <w:proofErr w:type="spellStart"/>
+      <w:r>
+        <w:t>enable</w:t>
+      </w:r>
+      <w:proofErr w:type="spellEnd"/>
+      <w:r>
+        <w:t xml:space="preserve"> </w:t>
+      </w:r>
+      <w:proofErr w:type="spellStart"/>
+      <w:r>
+        <w:t>syslog-ng</w:t>
+      </w:r>
+      <w:proofErr w:type="spellEnd"/>
     </w:p>
     <w:p>
       <w:pPr>
@@ -1037,8 +2251,138 @@
         </w:numPr>
         <w:jc w:val="left"/>
       </w:pPr>
-      <w:r>
-        <w:t>systemctl start syslog-ng</w:t>
+      <w:proofErr w:type="spellStart"/>
+      <w:r>
+        <w:t>systemctl</w:t>
+      </w:r>
+      <w:proofErr w:type="spellEnd"/>
+      <w:r>
+        <w:t xml:space="preserve"> </w:t>
+      </w:r>
+      <w:proofErr w:type="spellStart"/>
+      <w:r>
+        <w:t>start</w:t>
+      </w:r>
+      <w:proofErr w:type="spellEnd"/>
+      <w:r>
+        <w:t xml:space="preserve"> </w:t>
+      </w:r>
+      <w:proofErr w:type="spellStart"/>
+      <w:r>
+        <w:t>syslog-ng</w:t>
+      </w:r>
+      <w:proofErr w:type="spellEnd"/>
+    </w:p>
+    <w:p>
+      <w:pPr>
+        <w:pStyle w:val="a3"/>
+        <w:numPr>
+          <w:ilvl w:val="0"/>
+          <w:numId w:val="8"/>
+        </w:numPr>
+        <w:jc w:val="left"/>
+      </w:pPr>
+      <w:r>
+        <w:t>Пояснения</w:t>
+      </w:r>
+    </w:p>
+    <w:p>
+      <w:pPr>
+        <w:pStyle w:val="a3"/>
+        <w:jc w:val="left"/>
+      </w:pPr>
+      <w:r>
+        <w:t>Прим необходимости индексы</w:t>
+      </w:r>
+      <w:r>
+        <w:t xml:space="preserve"> и другие конфигурации </w:t>
+      </w:r>
+      <w:proofErr w:type="spellStart"/>
+      <w:r>
+        <w:t>elasticsearch</w:t>
+      </w:r>
+      <w:proofErr w:type="spellEnd"/>
+      <w:r>
+        <w:t xml:space="preserve"> </w:t>
+      </w:r>
+      <w:proofErr w:type="gramStart"/>
+      <w:r>
+        <w:t>в</w:t>
+      </w:r>
+      <w:proofErr w:type="gramEnd"/>
+      <w:r>
+        <w:t xml:space="preserve"> конфигурационных файлов </w:t>
+      </w:r>
+      <w:proofErr w:type="spellStart"/>
+      <w:r>
+        <w:t>syslog-ng</w:t>
+      </w:r>
+      <w:proofErr w:type="spellEnd"/>
+      <w:r>
+        <w:t xml:space="preserve"> могут быть отредактированы. Для лучшего понимания обратитесь к документации:</w:t>
+      </w:r>
+    </w:p>
+    <w:p>
+      <w:pPr>
+        <w:pStyle w:val="a3"/>
+        <w:numPr>
+          <w:ilvl w:val="0"/>
+          <w:numId w:val="28"/>
+        </w:numPr>
+        <w:jc w:val="left"/>
+      </w:pPr>
+      <w:hyperlink r:id="rId6" w:history="1">
+        <w:r>
+          <w:rPr>
+            <w:rStyle w:val="a4"/>
+          </w:rPr>
+          <w:t>https://syslog-ng.com/documents/html/syslog-ng-pe-latest-guides/en/syslog-ng-pe-guide-admin/html/configuring-destinations-elasticsearch2.html</w:t>
+        </w:r>
+      </w:hyperlink>
+      <w:r>
+        <w:t xml:space="preserve"> </w:t>
+      </w:r>
+    </w:p>
+    <w:p>
+      <w:pPr>
+        <w:pStyle w:val="a3"/>
+        <w:numPr>
+          <w:ilvl w:val="0"/>
+          <w:numId w:val="28"/>
+        </w:numPr>
+        <w:jc w:val="left"/>
+      </w:pPr>
+      <w:hyperlink r:id="rId7" w:history="1">
+        <w:r>
+          <w:rPr>
+            <w:rStyle w:val="a4"/>
+          </w:rPr>
+          <w:t>https://habrahabr.ru/post/280488/</w:t>
+        </w:r>
+      </w:hyperlink>
+      <w:r>
+        <w:t xml:space="preserve"> </w:t>
+      </w:r>
+    </w:p>
+    <w:p>
+      <w:pPr>
+        <w:pStyle w:val="a3"/>
+        <w:numPr>
+          <w:ilvl w:val="0"/>
+          <w:numId w:val="28"/>
+        </w:numPr>
+        <w:jc w:val="left"/>
+      </w:pPr>
+      <w:hyperlink r:id="rId8" w:history="1">
+        <w:r>
+          <w:rPr>
+            <w:rStyle w:val="a4"/>
+          </w:rPr>
+          <w:t>https://www.elastic.co/guide/en/kibana/current/index.html</w:t>
+        </w:r>
+      </w:hyperlink>
+      <w:r>
+        <w:t xml:space="preserve"> </w:t>
       </w:r>
     </w:p>
     <w:p>
@@ -1492,7 +2836,7 @@
   <w:abstractNum w:abstractNumId="4">
     <w:nsid w:val="093A15DE"/>
     <w:multiLevelType w:val="hybridMultilevel"/>
-    <w:tmpl w:val="4D784692"/>
+    <w:tmpl w:val="F60E3F98"/>
     <w:lvl w:ilvl="0" w:tplc="0419000F">
       <w:start w:val="1"/>
       <w:numFmt w:val="decimal"/>
@@ -1576,6 +2920,119 @@
     </w:lvl>
   </w:abstractNum>
   <w:abstractNum w:abstractNumId="5">
+    <w:nsid w:val="0BF85107"/>
+    <w:multiLevelType w:val="hybridMultilevel"/>
+    <w:tmpl w:val="8B3E520E"/>
+    <w:lvl w:ilvl="0" w:tplc="04190001">
+      <w:start w:val="1"/>
+      <w:numFmt w:val="bullet"/>
+      <w:lvlText w:val=""/>
+      <w:lvlJc w:val="left"/>
+      <w:pPr>
+        <w:ind w:left="1080" w:hanging="360"/>
+      </w:pPr>
+      <w:rPr>
+        <w:rFonts w:ascii="Symbol" w:hAnsi="Symbol" w:hint="default"/>
+      </w:rPr>
+    </w:lvl>
+    <w:lvl w:ilvl="1" w:tplc="04190003" w:tentative="1">
+      <w:start w:val="1"/>
+      <w:numFmt w:val="bullet"/>
+      <w:lvlText w:val="o"/>
+      <w:lvlJc w:val="left"/>
+      <w:pPr>
+        <w:ind w:left="1800" w:hanging="360"/>
+      </w:pPr>
+      <w:rPr>
+        <w:rFonts w:ascii="Courier New" w:hAnsi="Courier New" w:cs="Courier New" w:hint="default"/>
+      </w:rPr>
+    </w:lvl>
+    <w:lvl w:ilvl="2" w:tplc="04190005" w:tentative="1">
+      <w:start w:val="1"/>
+      <w:numFmt w:val="bullet"/>
+      <w:lvlText w:val=""/>
+      <w:lvlJc w:val="left"/>
+      <w:pPr>
+        <w:ind w:left="2520" w:hanging="360"/>
+      </w:pPr>
+      <w:rPr>
+        <w:rFonts w:ascii="Wingdings" w:hAnsi="Wingdings" w:hint="default"/>
+      </w:rPr>
+    </w:lvl>
+    <w:lvl w:ilvl="3" w:tplc="04190001" w:tentative="1">
+      <w:start w:val="1"/>
+      <w:numFmt w:val="bullet"/>
+      <w:lvlText w:val=""/>
+      <w:lvlJc w:val="left"/>
+      <w:pPr>
+        <w:ind w:left="3240" w:hanging="360"/>
+      </w:pPr>
+      <w:rPr>
+        <w:rFonts w:ascii="Symbol" w:hAnsi="Symbol" w:hint="default"/>
+      </w:rPr>
+    </w:lvl>
+    <w:lvl w:ilvl="4" w:tplc="04190003" w:tentative="1">
+      <w:start w:val="1"/>
+      <w:numFmt w:val="bullet"/>
+      <w:lvlText w:val="o"/>
+      <w:lvlJc w:val="left"/>
+      <w:pPr>
+        <w:ind w:left="3960" w:hanging="360"/>
+      </w:pPr>
+      <w:rPr>
+        <w:rFonts w:ascii="Courier New" w:hAnsi="Courier New" w:cs="Courier New" w:hint="default"/>
+      </w:rPr>
+    </w:lvl>
+    <w:lvl w:ilvl="5" w:tplc="04190005" w:tentative="1">
+      <w:start w:val="1"/>
+      <w:numFmt w:val="bullet"/>
+      <w:lvlText w:val=""/>
+      <w:lvlJc w:val="left"/>
+      <w:pPr>
+        <w:ind w:left="4680" w:hanging="360"/>
+      </w:pPr>
+      <w:rPr>
+        <w:rFonts w:ascii="Wingdings" w:hAnsi="Wingdings" w:hint="default"/>
+      </w:rPr>
+    </w:lvl>
+    <w:lvl w:ilvl="6" w:tplc="04190001" w:tentative="1">
+      <w:start w:val="1"/>
+      <w:numFmt w:val="bullet"/>
+      <w:lvlText w:val=""/>
+      <w:lvlJc w:val="left"/>
+      <w:pPr>
+        <w:ind w:left="5400" w:hanging="360"/>
+      </w:pPr>
+      <w:rPr>
+        <w:rFonts w:ascii="Symbol" w:hAnsi="Symbol" w:hint="default"/>
+      </w:rPr>
+    </w:lvl>
+    <w:lvl w:ilvl="7" w:tplc="04190003" w:tentative="1">
+      <w:start w:val="1"/>
+      <w:numFmt w:val="bullet"/>
+      <w:lvlText w:val="o"/>
+      <w:lvlJc w:val="left"/>
+      <w:pPr>
+        <w:ind w:left="6120" w:hanging="360"/>
+      </w:pPr>
+      <w:rPr>
+        <w:rFonts w:ascii="Courier New" w:hAnsi="Courier New" w:cs="Courier New" w:hint="default"/>
+      </w:rPr>
+    </w:lvl>
+    <w:lvl w:ilvl="8" w:tplc="04190005" w:tentative="1">
+      <w:start w:val="1"/>
+      <w:numFmt w:val="bullet"/>
+      <w:lvlText w:val=""/>
+      <w:lvlJc w:val="left"/>
+      <w:pPr>
+        <w:ind w:left="6840" w:hanging="360"/>
+      </w:pPr>
+      <w:rPr>
+        <w:rFonts w:ascii="Wingdings" w:hAnsi="Wingdings" w:hint="default"/>
+      </w:rPr>
+    </w:lvl>
+  </w:abstractNum>
+  <w:abstractNum w:abstractNumId="6">
     <w:nsid w:val="0CE67F4B"/>
     <w:multiLevelType w:val="hybridMultilevel"/>
     <w:tmpl w:val="56AA37A0"/>
@@ -1688,7 +3145,7 @@
       </w:rPr>
     </w:lvl>
   </w:abstractNum>
-  <w:abstractNum w:abstractNumId="6">
+  <w:abstractNum w:abstractNumId="7">
     <w:nsid w:val="11040843"/>
     <w:multiLevelType w:val="hybridMultilevel"/>
     <w:tmpl w:val="5F12887E"/>
@@ -1801,7 +3258,7 @@
       </w:rPr>
     </w:lvl>
   </w:abstractNum>
-  <w:abstractNum w:abstractNumId="7">
+  <w:abstractNum w:abstractNumId="8">
     <w:nsid w:val="16AF6D5A"/>
     <w:multiLevelType w:val="hybridMultilevel"/>
     <w:tmpl w:val="50567C9A"/>
@@ -1914,7 +3371,7 @@
       </w:rPr>
     </w:lvl>
   </w:abstractNum>
-  <w:abstractNum w:abstractNumId="8">
+  <w:abstractNum w:abstractNumId="9">
     <w:nsid w:val="20EA6007"/>
     <w:multiLevelType w:val="hybridMultilevel"/>
     <w:tmpl w:val="2338A3DC"/>
@@ -2000,7 +3457,7 @@
       </w:pPr>
     </w:lvl>
   </w:abstractNum>
-  <w:abstractNum w:abstractNumId="9">
+  <w:abstractNum w:abstractNumId="10">
     <w:nsid w:val="2FC25207"/>
     <w:multiLevelType w:val="hybridMultilevel"/>
     <w:tmpl w:val="137AAFCC"/>
@@ -2113,7 +3570,7 @@
       </w:rPr>
     </w:lvl>
   </w:abstractNum>
-  <w:abstractNum w:abstractNumId="10">
+  <w:abstractNum w:abstractNumId="11">
     <w:nsid w:val="32593BE3"/>
     <w:multiLevelType w:val="hybridMultilevel"/>
     <w:tmpl w:val="642C65A0"/>
@@ -2226,7 +3683,7 @@
       </w:rPr>
     </w:lvl>
   </w:abstractNum>
-  <w:abstractNum w:abstractNumId="11">
+  <w:abstractNum w:abstractNumId="12">
     <w:nsid w:val="358441D8"/>
     <w:multiLevelType w:val="hybridMultilevel"/>
     <w:tmpl w:val="FE5E1710"/>
@@ -2339,7 +3796,7 @@
       </w:rPr>
     </w:lvl>
   </w:abstractNum>
-  <w:abstractNum w:abstractNumId="12">
+  <w:abstractNum w:abstractNumId="13">
     <w:nsid w:val="410C1FB9"/>
     <w:multiLevelType w:val="hybridMultilevel"/>
     <w:tmpl w:val="4822B9C0"/>
@@ -2452,7 +3909,7 @@
       </w:rPr>
     </w:lvl>
   </w:abstractNum>
-  <w:abstractNum w:abstractNumId="13">
+  <w:abstractNum w:abstractNumId="14">
     <w:nsid w:val="416F112A"/>
     <w:multiLevelType w:val="hybridMultilevel"/>
     <w:tmpl w:val="1122A84E"/>
@@ -2565,7 +4022,7 @@
       </w:rPr>
     </w:lvl>
   </w:abstractNum>
-  <w:abstractNum w:abstractNumId="14">
+  <w:abstractNum w:abstractNumId="15">
     <w:nsid w:val="433922AA"/>
     <w:multiLevelType w:val="hybridMultilevel"/>
     <w:tmpl w:val="3CEA628C"/>
@@ -2678,7 +4135,7 @@
       </w:rPr>
     </w:lvl>
   </w:abstractNum>
-  <w:abstractNum w:abstractNumId="15">
+  <w:abstractNum w:abstractNumId="16">
     <w:nsid w:val="4DC25B24"/>
     <w:multiLevelType w:val="hybridMultilevel"/>
     <w:tmpl w:val="6B786C5E"/>
@@ -2791,7 +4248,7 @@
       </w:rPr>
     </w:lvl>
   </w:abstractNum>
-  <w:abstractNum w:abstractNumId="16">
+  <w:abstractNum w:abstractNumId="17">
     <w:nsid w:val="50D53975"/>
     <w:multiLevelType w:val="hybridMultilevel"/>
     <w:tmpl w:val="C9A44DF2"/>
@@ -2880,7 +4337,7 @@
       </w:pPr>
     </w:lvl>
   </w:abstractNum>
-  <w:abstractNum w:abstractNumId="17">
+  <w:abstractNum w:abstractNumId="18">
     <w:nsid w:val="5572397F"/>
     <w:multiLevelType w:val="hybridMultilevel"/>
     <w:tmpl w:val="18387ADC"/>
@@ -2993,7 +4450,7 @@
       </w:rPr>
     </w:lvl>
   </w:abstractNum>
-  <w:abstractNum w:abstractNumId="18">
+  <w:abstractNum w:abstractNumId="19">
     <w:nsid w:val="62BE54FF"/>
     <w:multiLevelType w:val="hybridMultilevel"/>
     <w:tmpl w:val="085640F6"/>
@@ -3106,7 +4563,7 @@
       </w:rPr>
     </w:lvl>
   </w:abstractNum>
-  <w:abstractNum w:abstractNumId="19">
+  <w:abstractNum w:abstractNumId="20">
     <w:nsid w:val="677E2080"/>
     <w:multiLevelType w:val="hybridMultilevel"/>
     <w:tmpl w:val="1116C274"/>
@@ -3219,7 +4676,7 @@
       </w:rPr>
     </w:lvl>
   </w:abstractNum>
-  <w:abstractNum w:abstractNumId="20">
+  <w:abstractNum w:abstractNumId="21">
     <w:nsid w:val="6A1734A3"/>
     <w:multiLevelType w:val="hybridMultilevel"/>
     <w:tmpl w:val="1814F4CC"/>
@@ -3332,7 +4789,7 @@
       </w:rPr>
     </w:lvl>
   </w:abstractNum>
-  <w:abstractNum w:abstractNumId="21">
+  <w:abstractNum w:abstractNumId="22">
     <w:nsid w:val="6B7D67AE"/>
     <w:multiLevelType w:val="hybridMultilevel"/>
     <w:tmpl w:val="8F4CF14C"/>
@@ -3418,7 +4875,7 @@
       </w:pPr>
     </w:lvl>
   </w:abstractNum>
-  <w:abstractNum w:abstractNumId="22">
+  <w:abstractNum w:abstractNumId="23">
     <w:nsid w:val="71505C4F"/>
     <w:multiLevelType w:val="hybridMultilevel"/>
     <w:tmpl w:val="19D460D2"/>
@@ -3531,7 +4988,7 @@
       </w:rPr>
     </w:lvl>
   </w:abstractNum>
-  <w:abstractNum w:abstractNumId="23">
+  <w:abstractNum w:abstractNumId="24">
     <w:nsid w:val="72B14167"/>
     <w:multiLevelType w:val="hybridMultilevel"/>
     <w:tmpl w:val="99C6AD46"/>
@@ -3644,7 +5101,7 @@
       </w:rPr>
     </w:lvl>
   </w:abstractNum>
-  <w:abstractNum w:abstractNumId="24">
+  <w:abstractNum w:abstractNumId="25">
     <w:nsid w:val="7438580A"/>
     <w:multiLevelType w:val="hybridMultilevel"/>
     <w:tmpl w:val="D016750E"/>
@@ -3757,7 +5214,7 @@
       </w:rPr>
     </w:lvl>
   </w:abstractNum>
-  <w:abstractNum w:abstractNumId="25">
+  <w:abstractNum w:abstractNumId="26">
     <w:nsid w:val="746C1D74"/>
     <w:multiLevelType w:val="hybridMultilevel"/>
     <w:tmpl w:val="08A27AEA"/>
@@ -3843,7 +5300,7 @@
       </w:pPr>
     </w:lvl>
   </w:abstractNum>
-  <w:abstractNum w:abstractNumId="26">
+  <w:abstractNum w:abstractNumId="27">
     <w:nsid w:val="7E8C04F4"/>
     <w:multiLevelType w:val="hybridMultilevel"/>
     <w:tmpl w:val="819E212C"/>
@@ -3957,84 +5414,87 @@
     </w:lvl>
   </w:abstractNum>
   <w:num w:numId="1">
-    <w:abstractNumId w:val="16"/>
+    <w:abstractNumId w:val="17"/>
   </w:num>
   <w:num w:numId="2">
-    <w:abstractNumId w:val="7"/>
+    <w:abstractNumId w:val="8"/>
   </w:num>
   <w:num w:numId="3">
-    <w:abstractNumId w:val="24"/>
+    <w:abstractNumId w:val="25"/>
   </w:num>
   <w:num w:numId="4">
-    <w:abstractNumId w:val="8"/>
+    <w:abstractNumId w:val="9"/>
   </w:num>
   <w:num w:numId="5">
-    <w:abstractNumId w:val="21"/>
+    <w:abstractNumId w:val="22"/>
   </w:num>
   <w:num w:numId="6">
     <w:abstractNumId w:val="2"/>
   </w:num>
   <w:num w:numId="7">
-    <w:abstractNumId w:val="25"/>
+    <w:abstractNumId w:val="26"/>
   </w:num>
   <w:num w:numId="8">
     <w:abstractNumId w:val="4"/>
   </w:num>
   <w:num w:numId="9">
-    <w:abstractNumId w:val="11"/>
+    <w:abstractNumId w:val="12"/>
   </w:num>
   <w:num w:numId="10">
-    <w:abstractNumId w:val="17"/>
+    <w:abstractNumId w:val="18"/>
   </w:num>
   <w:num w:numId="11">
+    <w:abstractNumId w:val="20"/>
+  </w:num>
+  <w:num w:numId="12">
     <w:abstractNumId w:val="19"/>
   </w:num>
-  <w:num w:numId="12">
-    <w:abstractNumId w:val="18"/>
-  </w:num>
   <w:num w:numId="13">
-    <w:abstractNumId w:val="20"/>
+    <w:abstractNumId w:val="21"/>
   </w:num>
   <w:num w:numId="14">
     <w:abstractNumId w:val="3"/>
   </w:num>
   <w:num w:numId="15">
-    <w:abstractNumId w:val="14"/>
+    <w:abstractNumId w:val="15"/>
   </w:num>
   <w:num w:numId="16">
-    <w:abstractNumId w:val="10"/>
+    <w:abstractNumId w:val="11"/>
   </w:num>
   <w:num w:numId="17">
-    <w:abstractNumId w:val="26"/>
+    <w:abstractNumId w:val="27"/>
   </w:num>
   <w:num w:numId="18">
-    <w:abstractNumId w:val="22"/>
+    <w:abstractNumId w:val="23"/>
   </w:num>
   <w:num w:numId="19">
-    <w:abstractNumId w:val="23"/>
+    <w:abstractNumId w:val="24"/>
   </w:num>
   <w:num w:numId="20">
     <w:abstractNumId w:val="0"/>
   </w:num>
   <w:num w:numId="21">
-    <w:abstractNumId w:val="15"/>
+    <w:abstractNumId w:val="16"/>
   </w:num>
   <w:num w:numId="22">
-    <w:abstractNumId w:val="13"/>
+    <w:abstractNumId w:val="14"/>
   </w:num>
   <w:num w:numId="23">
     <w:abstractNumId w:val="1"/>
   </w:num>
   <w:num w:numId="24">
+    <w:abstractNumId w:val="7"/>
+  </w:num>
+  <w:num w:numId="25">
+    <w:abstractNumId w:val="10"/>
+  </w:num>
+  <w:num w:numId="26">
+    <w:abstractNumId w:val="13"/>
+  </w:num>
+  <w:num w:numId="27">
     <w:abstractNumId w:val="6"/>
   </w:num>
-  <w:num w:numId="25">
-    <w:abstractNumId w:val="9"/>
-  </w:num>
-  <w:num w:numId="26">
-    <w:abstractNumId w:val="12"/>
-  </w:num>
-  <w:num w:numId="27">
+  <w:num w:numId="28">
     <w:abstractNumId w:val="5"/>
   </w:num>
 </w:numbering>

--- a/server/server.docx
+++ b/server/server.docx
@@ -12,15 +12,7 @@
         <w:jc w:val="left"/>
       </w:pPr>
       <w:r>
-        <w:t xml:space="preserve">Расширение </w:t>
-      </w:r>
-      <w:proofErr w:type="spellStart"/>
-      <w:r>
-        <w:t>репозитория</w:t>
-      </w:r>
-      <w:proofErr w:type="spellEnd"/>
-      <w:r>
-        <w:t xml:space="preserve"> </w:t>
+        <w:t xml:space="preserve">Расширение репозитория </w:t>
       </w:r>
     </w:p>
     <w:p>
@@ -31,14 +23,15 @@
           <w:numId w:val="9"/>
         </w:numPr>
         <w:jc w:val="left"/>
-      </w:pPr>
-      <w:proofErr w:type="spellStart"/>
-      <w:r>
-        <w:t>wget</w:t>
-      </w:r>
-      <w:proofErr w:type="spellEnd"/>
-      <w:r>
-        <w:t xml:space="preserve"> https://dl.fedoraproject.org/pub/epel/epel-release-latest-7.noarch.rpm</w:t>
+        <w:rPr>
+          <w:lang w:val="en-US"/>
+        </w:rPr>
+      </w:pPr>
+      <w:r>
+        <w:rPr>
+          <w:lang w:val="en-US"/>
+        </w:rPr>
+        <w:t>wget https://dl.fedoraproject.org/pub/epel/epel-release-latest-7.noarch.rpm</w:t>
       </w:r>
     </w:p>
     <w:p>
@@ -49,30 +42,30 @@
           <w:numId w:val="9"/>
         </w:numPr>
         <w:jc w:val="left"/>
-      </w:pPr>
-      <w:proofErr w:type="spellStart"/>
-      <w:r>
-        <w:t>sudo</w:t>
-      </w:r>
-      <w:proofErr w:type="spellEnd"/>
-      <w:r>
-        <w:t xml:space="preserve"> </w:t>
-      </w:r>
-      <w:proofErr w:type="spellStart"/>
-      <w:r>
-        <w:t>rpm</w:t>
-      </w:r>
-      <w:proofErr w:type="spellEnd"/>
-      <w:r>
-        <w:t xml:space="preserve"> -</w:t>
-      </w:r>
-      <w:proofErr w:type="spellStart"/>
-      <w:r>
-        <w:t>Uvh</w:t>
-      </w:r>
-      <w:proofErr w:type="spellEnd"/>
-      <w:r>
-        <w:t xml:space="preserve"> epel-release-latest-7.noarch.rpm</w:t>
+        <w:rPr>
+          <w:lang w:val="en-US"/>
+        </w:rPr>
+      </w:pPr>
+      <w:r>
+        <w:rPr>
+          <w:lang w:val="en-US"/>
+        </w:rPr>
+        <w:t xml:space="preserve">sudo </w:t>
+      </w:r>
+      <w:r>
+        <w:rPr>
+          <w:lang w:val="en-US"/>
+        </w:rPr>
+        <w:t xml:space="preserve">rpm </w:t>
+      </w:r>
+      <w:r>
+        <w:t>-</w:t>
+      </w:r>
+      <w:r>
+        <w:rPr>
+          <w:lang w:val="en-US"/>
+        </w:rPr>
+        <w:t>Uvh epel-release-latest-7.noarch.rpm</w:t>
       </w:r>
     </w:p>
     <w:p>
@@ -87,11 +80,9 @@
       <w:r>
         <w:t xml:space="preserve">Удаление </w:t>
       </w:r>
-      <w:proofErr w:type="spellStart"/>
       <w:r>
         <w:t>rsyslog</w:t>
       </w:r>
-      <w:proofErr w:type="spellEnd"/>
     </w:p>
     <w:p>
       <w:pPr>
@@ -102,35 +93,12 @@
         </w:numPr>
         <w:jc w:val="left"/>
       </w:pPr>
-      <w:proofErr w:type="spellStart"/>
-      <w:r>
-        <w:t>sudo</w:t>
-      </w:r>
-      <w:proofErr w:type="spellEnd"/>
-      <w:r>
-        <w:t xml:space="preserve"> </w:t>
-      </w:r>
-      <w:proofErr w:type="spellStart"/>
-      <w:r>
-        <w:t>yum</w:t>
-      </w:r>
-      <w:proofErr w:type="spellEnd"/>
-      <w:r>
-        <w:t xml:space="preserve"> </w:t>
-      </w:r>
-      <w:proofErr w:type="spellStart"/>
-      <w:r>
-        <w:t>erase</w:t>
-      </w:r>
-      <w:proofErr w:type="spellEnd"/>
-      <w:r>
-        <w:t xml:space="preserve"> </w:t>
-      </w:r>
-      <w:proofErr w:type="spellStart"/>
-      <w:r>
-        <w:t>rsyslog</w:t>
-      </w:r>
-      <w:proofErr w:type="spellEnd"/>
+      <w:r>
+        <w:t xml:space="preserve">sudo </w:t>
+      </w:r>
+      <w:r>
+        <w:t>yum erase rsyslog</w:t>
+      </w:r>
     </w:p>
     <w:p>
       <w:pPr>
@@ -153,30 +121,15 @@
           <w:numId w:val="3"/>
         </w:numPr>
         <w:jc w:val="left"/>
-      </w:pPr>
-      <w:proofErr w:type="spellStart"/>
-      <w:r>
-        <w:t>sudo</w:t>
-      </w:r>
-      <w:proofErr w:type="spellEnd"/>
-      <w:r>
-        <w:t xml:space="preserve"> </w:t>
-      </w:r>
-      <w:proofErr w:type="spellStart"/>
-      <w:r>
-        <w:t>yum</w:t>
-      </w:r>
-      <w:proofErr w:type="spellEnd"/>
-      <w:r>
-        <w:t xml:space="preserve"> </w:t>
-      </w:r>
-      <w:proofErr w:type="spellStart"/>
-      <w:r>
-        <w:t>install</w:t>
-      </w:r>
-      <w:proofErr w:type="spellEnd"/>
-      <w:r>
-        <w:t xml:space="preserve"> java-1.8.0-openjdk.x86_64</w:t>
+        <w:rPr>
+          <w:lang w:val="en-US"/>
+        </w:rPr>
+      </w:pPr>
+      <w:r>
+        <w:rPr>
+          <w:lang w:val="en-US"/>
+        </w:rPr>
+        <w:t>sudo yum install java-1.8.0-openjdk.x86_64</w:t>
       </w:r>
     </w:p>
     <w:p>
@@ -187,46 +140,15 @@
           <w:numId w:val="3"/>
         </w:numPr>
         <w:jc w:val="left"/>
-      </w:pPr>
-      <w:proofErr w:type="spellStart"/>
-      <w:r>
-        <w:t>sudo</w:t>
-      </w:r>
-      <w:proofErr w:type="spellEnd"/>
-      <w:r>
-        <w:t xml:space="preserve"> </w:t>
-      </w:r>
-      <w:proofErr w:type="spellStart"/>
-      <w:r>
-        <w:t>vim</w:t>
-      </w:r>
-      <w:proofErr w:type="spellEnd"/>
-      <w:r>
-        <w:t xml:space="preserve"> /</w:t>
-      </w:r>
-      <w:proofErr w:type="spellStart"/>
-      <w:r>
-        <w:t>etc</w:t>
-      </w:r>
-      <w:proofErr w:type="spellEnd"/>
-      <w:r>
-        <w:t>/</w:t>
-      </w:r>
-      <w:proofErr w:type="spellStart"/>
-      <w:r>
-        <w:t>ld.so.conf.d</w:t>
-      </w:r>
-      <w:proofErr w:type="spellEnd"/>
-      <w:r>
-        <w:t>/</w:t>
-      </w:r>
-      <w:proofErr w:type="spellStart"/>
-      <w:r>
-        <w:t>java.conf</w:t>
-      </w:r>
-      <w:proofErr w:type="spellEnd"/>
-      <w:r>
-        <w:t xml:space="preserve"> </w:t>
+        <w:rPr>
+          <w:lang w:val="en-US"/>
+        </w:rPr>
+      </w:pPr>
+      <w:r>
+        <w:rPr>
+          <w:lang w:val="en-US"/>
+        </w:rPr>
+        <w:t xml:space="preserve">sudo vim /etc/ld.so.conf.d/java.conf </w:t>
       </w:r>
     </w:p>
     <w:p>
@@ -237,6 +159,7 @@
         <w:rPr>
           <w:i/>
           <w:color w:val="4BACC6" w:themeColor="accent5"/>
+          <w:lang w:val="en-US"/>
         </w:rPr>
       </w:pPr>
       <w:r>
@@ -244,109 +167,10 @@
           <w:i/>
           <w:color w:val="4BACC6" w:themeColor="accent5"/>
           <w:highlight w:val="black"/>
-        </w:rPr>
-        <w:t>/</w:t>
-      </w:r>
-      <w:proofErr w:type="spellStart"/>
-      <w:r>
-        <w:rPr>
-          <w:i/>
-          <w:color w:val="4BACC6" w:themeColor="accent5"/>
-          <w:highlight w:val="black"/>
-        </w:rPr>
-        <w:t>usr</w:t>
-      </w:r>
-      <w:proofErr w:type="spellEnd"/>
-      <w:r>
-        <w:rPr>
-          <w:i/>
-          <w:color w:val="4BACC6" w:themeColor="accent5"/>
-          <w:highlight w:val="black"/>
-        </w:rPr>
-        <w:t>/</w:t>
-      </w:r>
-      <w:proofErr w:type="spellStart"/>
-      <w:r>
-        <w:rPr>
-          <w:i/>
-          <w:color w:val="4BACC6" w:themeColor="accent5"/>
-          <w:highlight w:val="black"/>
-        </w:rPr>
-        <w:t>lib</w:t>
-      </w:r>
-      <w:proofErr w:type="spellEnd"/>
-      <w:r>
-        <w:rPr>
-          <w:i/>
-          <w:color w:val="4BACC6" w:themeColor="accent5"/>
-          <w:highlight w:val="black"/>
-        </w:rPr>
-        <w:t>/</w:t>
-      </w:r>
-      <w:proofErr w:type="spellStart"/>
-      <w:r>
-        <w:rPr>
-          <w:i/>
-          <w:color w:val="4BACC6" w:themeColor="accent5"/>
-          <w:highlight w:val="black"/>
-        </w:rPr>
-        <w:t>jvm</w:t>
-      </w:r>
-      <w:proofErr w:type="spellEnd"/>
-      <w:r>
-        <w:rPr>
-          <w:i/>
-          <w:color w:val="4BACC6" w:themeColor="accent5"/>
-          <w:highlight w:val="black"/>
-        </w:rPr>
-        <w:t>/</w:t>
-      </w:r>
-      <w:proofErr w:type="spellStart"/>
-      <w:r>
-        <w:rPr>
-          <w:i/>
-          <w:color w:val="4BACC6" w:themeColor="accent5"/>
-          <w:highlight w:val="black"/>
-        </w:rPr>
-        <w:t>jre</w:t>
-      </w:r>
-      <w:proofErr w:type="spellEnd"/>
-      <w:r>
-        <w:rPr>
-          <w:i/>
-          <w:color w:val="4BACC6" w:themeColor="accent5"/>
-          <w:highlight w:val="black"/>
-        </w:rPr>
-        <w:t>/</w:t>
-      </w:r>
-      <w:proofErr w:type="spellStart"/>
-      <w:r>
-        <w:rPr>
-          <w:i/>
-          <w:color w:val="4BACC6" w:themeColor="accent5"/>
-          <w:highlight w:val="black"/>
-        </w:rPr>
-        <w:t>lib</w:t>
-      </w:r>
-      <w:proofErr w:type="spellEnd"/>
-      <w:r>
-        <w:rPr>
-          <w:i/>
-          <w:color w:val="4BACC6" w:themeColor="accent5"/>
-          <w:highlight w:val="black"/>
-        </w:rPr>
-        <w:t>/amd64/</w:t>
-      </w:r>
-      <w:proofErr w:type="spellStart"/>
-      <w:r>
-        <w:rPr>
-          <w:i/>
-          <w:color w:val="4BACC6" w:themeColor="accent5"/>
-          <w:highlight w:val="black"/>
-        </w:rPr>
-        <w:t>server</w:t>
-      </w:r>
-      <w:proofErr w:type="spellEnd"/>
+          <w:lang w:val="en-US"/>
+        </w:rPr>
+        <w:t>/usr/lib/jvm/jre/lib/amd64/server</w:t>
+      </w:r>
     </w:p>
     <w:p>
       <w:pPr>
@@ -357,19 +181,9 @@
         </w:numPr>
         <w:jc w:val="left"/>
       </w:pPr>
-      <w:proofErr w:type="spellStart"/>
-      <w:r>
-        <w:t>sudo</w:t>
-      </w:r>
-      <w:proofErr w:type="spellEnd"/>
-      <w:r>
-        <w:t xml:space="preserve"> </w:t>
-      </w:r>
-      <w:proofErr w:type="spellStart"/>
-      <w:r>
-        <w:t>ldconfig</w:t>
-      </w:r>
-      <w:proofErr w:type="spellEnd"/>
+      <w:r>
+        <w:t>sudo ldconfig</w:t>
+      </w:r>
     </w:p>
     <w:p>
       <w:pPr>
@@ -381,21 +195,11 @@
         <w:jc w:val="left"/>
       </w:pPr>
       <w:r>
-        <w:t xml:space="preserve">Подключение </w:t>
-      </w:r>
-      <w:proofErr w:type="spellStart"/>
-      <w:r>
-        <w:t>репозитория</w:t>
-      </w:r>
-      <w:proofErr w:type="spellEnd"/>
-      <w:r>
-        <w:t xml:space="preserve"> </w:t>
-      </w:r>
-      <w:proofErr w:type="spellStart"/>
-      <w:r>
-        <w:t>syslog-ng</w:t>
-      </w:r>
-      <w:proofErr w:type="spellEnd"/>
+        <w:t>Подключение репозитория</w:t>
+      </w:r>
+      <w:r>
+        <w:t xml:space="preserve"> syslog-ng</w:t>
+      </w:r>
     </w:p>
     <w:p>
       <w:pPr>
@@ -405,30 +209,15 @@
           <w:numId w:val="3"/>
         </w:numPr>
         <w:jc w:val="left"/>
-      </w:pPr>
-      <w:proofErr w:type="spellStart"/>
-      <w:r>
-        <w:t>cd</w:t>
-      </w:r>
-      <w:proofErr w:type="spellEnd"/>
-      <w:r>
-        <w:t xml:space="preserve"> /</w:t>
-      </w:r>
-      <w:proofErr w:type="spellStart"/>
-      <w:r>
-        <w:t>etc</w:t>
-      </w:r>
-      <w:proofErr w:type="spellEnd"/>
-      <w:r>
-        <w:t>/</w:t>
-      </w:r>
-      <w:proofErr w:type="spellStart"/>
-      <w:r>
-        <w:t>yum.repos.d</w:t>
-      </w:r>
-      <w:proofErr w:type="spellEnd"/>
-      <w:r>
-        <w:t>/</w:t>
+        <w:rPr>
+          <w:lang w:val="en-US"/>
+        </w:rPr>
+      </w:pPr>
+      <w:r>
+        <w:rPr>
+          <w:lang w:val="en-US"/>
+        </w:rPr>
+        <w:t>cd /etc/yum.repos.d/</w:t>
       </w:r>
     </w:p>
     <w:p>
@@ -439,27 +228,21 @@
           <w:numId w:val="3"/>
         </w:numPr>
         <w:jc w:val="left"/>
-      </w:pPr>
-      <w:proofErr w:type="spellStart"/>
-      <w:r>
-        <w:t>sudo</w:t>
-      </w:r>
-      <w:proofErr w:type="spellEnd"/>
-      <w:r>
-        <w:t xml:space="preserve"> </w:t>
-      </w:r>
-      <w:proofErr w:type="spellStart"/>
-      <w:r>
-        <w:t>wget</w:t>
-      </w:r>
-      <w:proofErr w:type="spellEnd"/>
-      <w:r>
-        <w:t xml:space="preserve"> </w:t>
+        <w:rPr>
+          <w:lang w:val="en-US"/>
+        </w:rPr>
+      </w:pPr>
+      <w:r>
+        <w:rPr>
+          <w:lang w:val="en-US"/>
+        </w:rPr>
+        <w:t xml:space="preserve">sudo wget </w:t>
       </w:r>
       <w:hyperlink r:id="rId5" w:history="1">
         <w:r>
           <w:rPr>
             <w:rStyle w:val="a4"/>
+            <w:lang w:val="en-US"/>
           </w:rPr>
           <w:t>https://copr.fedorainfracloud.org/coprs/czanik/syslog-ng313/repo/epel-7/czanik-syslog-ng313-epel-7.repo</w:t>
         </w:r>
@@ -475,21 +258,11 @@
         <w:jc w:val="left"/>
       </w:pPr>
       <w:r>
-        <w:t xml:space="preserve">Подключение </w:t>
-      </w:r>
-      <w:proofErr w:type="spellStart"/>
-      <w:r>
-        <w:t>репозитория</w:t>
-      </w:r>
-      <w:proofErr w:type="spellEnd"/>
-      <w:r>
-        <w:t xml:space="preserve"> </w:t>
-      </w:r>
-      <w:proofErr w:type="spellStart"/>
-      <w:r>
-        <w:t>elastic</w:t>
-      </w:r>
-      <w:proofErr w:type="spellEnd"/>
+        <w:t>Подключение репозитория</w:t>
+      </w:r>
+      <w:r>
+        <w:t xml:space="preserve"> elastic</w:t>
+      </w:r>
     </w:p>
     <w:p>
       <w:pPr>
@@ -499,30 +272,15 @@
           <w:numId w:val="11"/>
         </w:numPr>
         <w:jc w:val="left"/>
-      </w:pPr>
-      <w:proofErr w:type="spellStart"/>
-      <w:r>
-        <w:t>cd</w:t>
-      </w:r>
-      <w:proofErr w:type="spellEnd"/>
-      <w:r>
-        <w:t xml:space="preserve"> /</w:t>
-      </w:r>
-      <w:proofErr w:type="spellStart"/>
-      <w:r>
-        <w:t>etc</w:t>
-      </w:r>
-      <w:proofErr w:type="spellEnd"/>
-      <w:r>
-        <w:t>/</w:t>
-      </w:r>
-      <w:proofErr w:type="spellStart"/>
-      <w:r>
-        <w:t>yum.repos.d</w:t>
-      </w:r>
-      <w:proofErr w:type="spellEnd"/>
-      <w:r>
-        <w:t>/</w:t>
+        <w:rPr>
+          <w:lang w:val="en-US"/>
+        </w:rPr>
+      </w:pPr>
+      <w:r>
+        <w:rPr>
+          <w:lang w:val="en-US"/>
+        </w:rPr>
+        <w:t>cd /etc/yum.repos.d/</w:t>
       </w:r>
     </w:p>
     <w:p>
@@ -534,27 +292,9 @@
         </w:numPr>
         <w:jc w:val="left"/>
       </w:pPr>
-      <w:proofErr w:type="spellStart"/>
-      <w:r>
-        <w:t>sudo</w:t>
-      </w:r>
-      <w:proofErr w:type="spellEnd"/>
-      <w:r>
-        <w:t xml:space="preserve"> </w:t>
-      </w:r>
-      <w:proofErr w:type="spellStart"/>
-      <w:r>
-        <w:t>vim</w:t>
-      </w:r>
-      <w:proofErr w:type="spellEnd"/>
-      <w:r>
-        <w:t xml:space="preserve"> </w:t>
-      </w:r>
-      <w:proofErr w:type="spellStart"/>
-      <w:r>
-        <w:t>elastic.repo</w:t>
-      </w:r>
-      <w:proofErr w:type="spellEnd"/>
+      <w:r>
+        <w:t>sudo vim elastic.repo</w:t>
+      </w:r>
     </w:p>
     <w:p>
       <w:pPr>
@@ -585,72 +325,84 @@
           <w:i/>
           <w:color w:val="4BACC6" w:themeColor="accent5"/>
           <w:highlight w:val="black"/>
-        </w:rPr>
-      </w:pPr>
-      <w:proofErr w:type="spellStart"/>
+          <w:lang w:val="en-US"/>
+        </w:rPr>
+      </w:pPr>
       <w:r>
         <w:rPr>
           <w:i/>
           <w:color w:val="4BACC6" w:themeColor="accent5"/>
           <w:highlight w:val="black"/>
-        </w:rPr>
-        <w:t>name=Elasticsearch</w:t>
-      </w:r>
-      <w:proofErr w:type="spellEnd"/>
-      <w:r>
+          <w:lang w:val="en-US"/>
+        </w:rPr>
+        <w:t>name=Elasticsearch repository for 6.x packages</w:t>
+      </w:r>
+    </w:p>
+    <w:p>
+      <w:pPr>
+        <w:pStyle w:val="a3"/>
+        <w:ind w:left="1068"/>
+        <w:jc w:val="left"/>
         <w:rPr>
           <w:i/>
           <w:color w:val="4BACC6" w:themeColor="accent5"/>
           <w:highlight w:val="black"/>
-        </w:rPr>
-        <w:t xml:space="preserve"> </w:t>
-      </w:r>
-      <w:proofErr w:type="spellStart"/>
+          <w:lang w:val="en-US"/>
+        </w:rPr>
+      </w:pPr>
       <w:r>
         <w:rPr>
           <w:i/>
           <w:color w:val="4BACC6" w:themeColor="accent5"/>
           <w:highlight w:val="black"/>
-        </w:rPr>
-        <w:t>repository</w:t>
-      </w:r>
-      <w:proofErr w:type="spellEnd"/>
-      <w:r>
+          <w:lang w:val="en-US"/>
+        </w:rPr>
+        <w:t>baseurl=https://artifacts.elastic.co/packages/6.x/yum</w:t>
+      </w:r>
+    </w:p>
+    <w:p>
+      <w:pPr>
+        <w:pStyle w:val="a3"/>
+        <w:ind w:left="1068"/>
+        <w:jc w:val="left"/>
         <w:rPr>
           <w:i/>
           <w:color w:val="4BACC6" w:themeColor="accent5"/>
           <w:highlight w:val="black"/>
-        </w:rPr>
-        <w:t xml:space="preserve"> </w:t>
-      </w:r>
-      <w:proofErr w:type="spellStart"/>
+          <w:lang w:val="en-US"/>
+        </w:rPr>
+      </w:pPr>
       <w:r>
         <w:rPr>
           <w:i/>
           <w:color w:val="4BACC6" w:themeColor="accent5"/>
           <w:highlight w:val="black"/>
-        </w:rPr>
-        <w:t>for</w:t>
-      </w:r>
-      <w:proofErr w:type="spellEnd"/>
-      <w:r>
+          <w:lang w:val="en-US"/>
+        </w:rPr>
+        <w:t>gpgcheck=1</w:t>
+      </w:r>
+    </w:p>
+    <w:p>
+      <w:pPr>
+        <w:pStyle w:val="a3"/>
+        <w:ind w:left="1068"/>
+        <w:jc w:val="left"/>
         <w:rPr>
           <w:i/>
           <w:color w:val="4BACC6" w:themeColor="accent5"/>
           <w:highlight w:val="black"/>
-        </w:rPr>
-        <w:t xml:space="preserve"> 6.x </w:t>
-      </w:r>
-      <w:proofErr w:type="spellStart"/>
+          <w:lang w:val="en-US"/>
+        </w:rPr>
+      </w:pPr>
       <w:r>
         <w:rPr>
           <w:i/>
           <w:color w:val="4BACC6" w:themeColor="accent5"/>
           <w:highlight w:val="black"/>
-        </w:rPr>
-        <w:t>packages</w:t>
-      </w:r>
-      <w:proofErr w:type="spellEnd"/>
+          <w:lang w:val="en-US"/>
+        </w:rPr>
+        <w:t>gpgkey=https://artifacts.elastic.co/GPG-KEY-elasticsearch</w:t>
+      </w:r>
     </w:p>
     <w:p>
       <w:pPr>
@@ -663,209 +415,53 @@
           <w:highlight w:val="black"/>
         </w:rPr>
       </w:pPr>
-      <w:proofErr w:type="spellStart"/>
       <w:r>
         <w:rPr>
           <w:i/>
           <w:color w:val="4BACC6" w:themeColor="accent5"/>
           <w:highlight w:val="black"/>
         </w:rPr>
-        <w:t>baseurl=https</w:t>
-      </w:r>
-      <w:proofErr w:type="spellEnd"/>
-      <w:r>
+        <w:t>enabled=1</w:t>
+      </w:r>
+    </w:p>
+    <w:p>
+      <w:pPr>
+        <w:pStyle w:val="a3"/>
+        <w:ind w:left="1068"/>
+        <w:jc w:val="left"/>
         <w:rPr>
           <w:i/>
           <w:color w:val="4BACC6" w:themeColor="accent5"/>
           <w:highlight w:val="black"/>
         </w:rPr>
-        <w:t>://</w:t>
-      </w:r>
-      <w:proofErr w:type="spellStart"/>
+      </w:pPr>
       <w:r>
         <w:rPr>
           <w:i/>
           <w:color w:val="4BACC6" w:themeColor="accent5"/>
           <w:highlight w:val="black"/>
         </w:rPr>
-        <w:t>artifacts.elastic.co</w:t>
-      </w:r>
-      <w:proofErr w:type="spellEnd"/>
+        <w:t>autorefresh=1</w:t>
+      </w:r>
+    </w:p>
+    <w:p>
+      <w:pPr>
+        <w:pStyle w:val="a3"/>
+        <w:ind w:left="1068"/>
+        <w:jc w:val="left"/>
+        <w:rPr>
+          <w:i/>
+          <w:color w:val="4BACC6" w:themeColor="accent5"/>
+        </w:rPr>
+      </w:pPr>
       <w:r>
         <w:rPr>
           <w:i/>
           <w:color w:val="4BACC6" w:themeColor="accent5"/>
           <w:highlight w:val="black"/>
         </w:rPr>
-        <w:t>/</w:t>
-      </w:r>
-      <w:proofErr w:type="spellStart"/>
-      <w:r>
-        <w:rPr>
-          <w:i/>
-          <w:color w:val="4BACC6" w:themeColor="accent5"/>
-          <w:highlight w:val="black"/>
-        </w:rPr>
-        <w:t>packages</w:t>
-      </w:r>
-      <w:proofErr w:type="spellEnd"/>
-      <w:r>
-        <w:rPr>
-          <w:i/>
-          <w:color w:val="4BACC6" w:themeColor="accent5"/>
-          <w:highlight w:val="black"/>
-        </w:rPr>
-        <w:t>/6.x/</w:t>
-      </w:r>
-      <w:proofErr w:type="spellStart"/>
-      <w:r>
-        <w:rPr>
-          <w:i/>
-          <w:color w:val="4BACC6" w:themeColor="accent5"/>
-          <w:highlight w:val="black"/>
-        </w:rPr>
-        <w:t>yum</w:t>
-      </w:r>
-      <w:proofErr w:type="spellEnd"/>
-    </w:p>
-    <w:p>
-      <w:pPr>
-        <w:pStyle w:val="a3"/>
-        <w:ind w:left="1068"/>
-        <w:jc w:val="left"/>
-        <w:rPr>
-          <w:i/>
-          <w:color w:val="4BACC6" w:themeColor="accent5"/>
-          <w:highlight w:val="black"/>
-        </w:rPr>
-      </w:pPr>
-      <w:r>
-        <w:rPr>
-          <w:i/>
-          <w:color w:val="4BACC6" w:themeColor="accent5"/>
-          <w:highlight w:val="black"/>
-        </w:rPr>
-        <w:t>gpgcheck=1</w:t>
-      </w:r>
-    </w:p>
-    <w:p>
-      <w:pPr>
-        <w:pStyle w:val="a3"/>
-        <w:ind w:left="1068"/>
-        <w:jc w:val="left"/>
-        <w:rPr>
-          <w:i/>
-          <w:color w:val="4BACC6" w:themeColor="accent5"/>
-          <w:highlight w:val="black"/>
-        </w:rPr>
-      </w:pPr>
-      <w:proofErr w:type="spellStart"/>
-      <w:r>
-        <w:rPr>
-          <w:i/>
-          <w:color w:val="4BACC6" w:themeColor="accent5"/>
-          <w:highlight w:val="black"/>
-        </w:rPr>
-        <w:t>gpgkey=https</w:t>
-      </w:r>
-      <w:proofErr w:type="spellEnd"/>
-      <w:r>
-        <w:rPr>
-          <w:i/>
-          <w:color w:val="4BACC6" w:themeColor="accent5"/>
-          <w:highlight w:val="black"/>
-        </w:rPr>
-        <w:t>://</w:t>
-      </w:r>
-      <w:proofErr w:type="spellStart"/>
-      <w:r>
-        <w:rPr>
-          <w:i/>
-          <w:color w:val="4BACC6" w:themeColor="accent5"/>
-          <w:highlight w:val="black"/>
-        </w:rPr>
-        <w:t>artifacts.elastic.co</w:t>
-      </w:r>
-      <w:proofErr w:type="spellEnd"/>
-      <w:r>
-        <w:rPr>
-          <w:i/>
-          <w:color w:val="4BACC6" w:themeColor="accent5"/>
-          <w:highlight w:val="black"/>
-        </w:rPr>
-        <w:t>/</w:t>
-      </w:r>
-      <w:proofErr w:type="spellStart"/>
-      <w:r>
-        <w:rPr>
-          <w:i/>
-          <w:color w:val="4BACC6" w:themeColor="accent5"/>
-          <w:highlight w:val="black"/>
-        </w:rPr>
-        <w:t>GPG-KEY-elasticsearch</w:t>
-      </w:r>
-      <w:proofErr w:type="spellEnd"/>
-    </w:p>
-    <w:p>
-      <w:pPr>
-        <w:pStyle w:val="a3"/>
-        <w:ind w:left="1068"/>
-        <w:jc w:val="left"/>
-        <w:rPr>
-          <w:i/>
-          <w:color w:val="4BACC6" w:themeColor="accent5"/>
-          <w:highlight w:val="black"/>
-        </w:rPr>
-      </w:pPr>
-      <w:r>
-        <w:rPr>
-          <w:i/>
-          <w:color w:val="4BACC6" w:themeColor="accent5"/>
-          <w:highlight w:val="black"/>
-        </w:rPr>
-        <w:t>enabled=1</w:t>
-      </w:r>
-    </w:p>
-    <w:p>
-      <w:pPr>
-        <w:pStyle w:val="a3"/>
-        <w:ind w:left="1068"/>
-        <w:jc w:val="left"/>
-        <w:rPr>
-          <w:i/>
-          <w:color w:val="4BACC6" w:themeColor="accent5"/>
-          <w:highlight w:val="black"/>
-        </w:rPr>
-      </w:pPr>
-      <w:r>
-        <w:rPr>
-          <w:i/>
-          <w:color w:val="4BACC6" w:themeColor="accent5"/>
-          <w:highlight w:val="black"/>
-        </w:rPr>
-        <w:t>autorefresh=1</w:t>
-      </w:r>
-    </w:p>
-    <w:p>
-      <w:pPr>
-        <w:pStyle w:val="a3"/>
-        <w:ind w:left="1068"/>
-        <w:jc w:val="left"/>
-        <w:rPr>
-          <w:i/>
-          <w:color w:val="4BACC6" w:themeColor="accent5"/>
-        </w:rPr>
-      </w:pPr>
-      <w:proofErr w:type="spellStart"/>
-      <w:r>
-        <w:rPr>
-          <w:i/>
-          <w:color w:val="4BACC6" w:themeColor="accent5"/>
-          <w:highlight w:val="black"/>
-        </w:rPr>
         <w:t>type=rpm-md</w:t>
       </w:r>
-      <w:proofErr w:type="spellEnd"/>
     </w:p>
     <w:p>
       <w:pPr>
@@ -883,13 +479,8 @@
         <w:t xml:space="preserve"> и настройка</w:t>
       </w:r>
       <w:r>
-        <w:t xml:space="preserve"> </w:t>
-      </w:r>
-      <w:proofErr w:type="spellStart"/>
-      <w:r>
-        <w:t>elasticsearch</w:t>
-      </w:r>
-      <w:proofErr w:type="spellEnd"/>
+        <w:t xml:space="preserve"> elasticsearch</w:t>
+      </w:r>
     </w:p>
     <w:p>
       <w:pPr>
@@ -900,35 +491,9 @@
         </w:numPr>
         <w:jc w:val="left"/>
       </w:pPr>
-      <w:proofErr w:type="spellStart"/>
-      <w:r>
-        <w:t>sudo</w:t>
-      </w:r>
-      <w:proofErr w:type="spellEnd"/>
-      <w:r>
-        <w:t xml:space="preserve"> </w:t>
-      </w:r>
-      <w:proofErr w:type="spellStart"/>
-      <w:r>
-        <w:t>yum</w:t>
-      </w:r>
-      <w:proofErr w:type="spellEnd"/>
-      <w:r>
-        <w:t xml:space="preserve"> </w:t>
-      </w:r>
-      <w:proofErr w:type="spellStart"/>
-      <w:r>
-        <w:t>install</w:t>
-      </w:r>
-      <w:proofErr w:type="spellEnd"/>
-      <w:r>
-        <w:t xml:space="preserve"> </w:t>
-      </w:r>
-      <w:proofErr w:type="spellStart"/>
-      <w:r>
-        <w:t>elasticsearch</w:t>
-      </w:r>
-      <w:proofErr w:type="spellEnd"/>
+      <w:r>
+        <w:t>sudo yum install elasticsearch</w:t>
+      </w:r>
     </w:p>
     <w:p>
       <w:pPr>
@@ -938,62 +503,30 @@
           <w:numId w:val="13"/>
         </w:numPr>
         <w:jc w:val="left"/>
-      </w:pPr>
-      <w:proofErr w:type="spellStart"/>
-      <w:r>
-        <w:t>sudo</w:t>
-      </w:r>
-      <w:proofErr w:type="spellEnd"/>
-      <w:r>
-        <w:t xml:space="preserve"> </w:t>
-      </w:r>
-      <w:proofErr w:type="spellStart"/>
-      <w:r>
-        <w:t>mkdir</w:t>
-      </w:r>
-      <w:proofErr w:type="spellEnd"/>
-      <w:r>
-        <w:t xml:space="preserve"> /</w:t>
-      </w:r>
-      <w:proofErr w:type="spellStart"/>
-      <w:r>
-        <w:t>elasticsearchdata</w:t>
-      </w:r>
-      <w:proofErr w:type="spellEnd"/>
-      <w:r>
-        <w:t xml:space="preserve">/ &amp;&amp; </w:t>
-      </w:r>
-      <w:proofErr w:type="spellStart"/>
-      <w:r>
-        <w:t>sudo</w:t>
-      </w:r>
-      <w:proofErr w:type="spellEnd"/>
-      <w:r>
-        <w:t xml:space="preserve"> </w:t>
-      </w:r>
-      <w:proofErr w:type="spellStart"/>
-      <w:r>
-        <w:t>chown</w:t>
-      </w:r>
-      <w:proofErr w:type="spellEnd"/>
-      <w:r>
-        <w:t xml:space="preserve"> –R </w:t>
-      </w:r>
-      <w:proofErr w:type="spellStart"/>
-      <w:r>
-        <w:t>elasticsearch:elasticsearch</w:t>
-      </w:r>
-      <w:proofErr w:type="spellEnd"/>
-      <w:r>
-        <w:t xml:space="preserve"> /</w:t>
-      </w:r>
-      <w:proofErr w:type="spellStart"/>
-      <w:r>
-        <w:t>elasticsearchdata</w:t>
-      </w:r>
-      <w:proofErr w:type="spellEnd"/>
-      <w:r>
-        <w:t>/</w:t>
+        <w:rPr>
+          <w:lang w:val="en-US"/>
+        </w:rPr>
+      </w:pPr>
+      <w:r>
+        <w:rPr>
+          <w:lang w:val="en-US"/>
+        </w:rPr>
+        <w:t>sudo mkdir /elasticsearchdata</w:t>
+      </w:r>
+      <w:r>
+        <w:rPr>
+          <w:lang w:val="en-US"/>
+        </w:rPr>
+        <w:t xml:space="preserve">/ &amp;&amp; sudo chown </w:t>
+      </w:r>
+      <w:r>
+        <w:t>-</w:t>
+      </w:r>
+      <w:r>
+        <w:rPr>
+          <w:lang w:val="en-US"/>
+        </w:rPr>
+        <w:t>R elasticsearch:elasticsearch /elasticsearchdata/</w:t>
       </w:r>
     </w:p>
     <w:p>
@@ -1005,44 +538,13 @@
         </w:numPr>
         <w:jc w:val="left"/>
       </w:pPr>
-      <w:proofErr w:type="spellStart"/>
       <w:r>
         <w:lastRenderedPageBreak/>
-        <w:t>sudo</w:t>
-      </w:r>
-      <w:proofErr w:type="spellEnd"/>
-      <w:r>
-        <w:t xml:space="preserve"> /</w:t>
-      </w:r>
-      <w:proofErr w:type="spellStart"/>
-      <w:r>
-        <w:t>sbin</w:t>
-      </w:r>
-      <w:proofErr w:type="spellEnd"/>
-      <w:r>
-        <w:t>/</w:t>
-      </w:r>
-      <w:proofErr w:type="spellStart"/>
-      <w:r>
-        <w:t>chkconfig</w:t>
-      </w:r>
-      <w:proofErr w:type="spellEnd"/>
-      <w:r>
-        <w:t xml:space="preserve"> –</w:t>
-      </w:r>
-      <w:proofErr w:type="spellStart"/>
-      <w:r>
-        <w:t>add</w:t>
-      </w:r>
-      <w:proofErr w:type="spellEnd"/>
-      <w:r>
-        <w:t xml:space="preserve"> </w:t>
-      </w:r>
-      <w:proofErr w:type="spellStart"/>
-      <w:r>
-        <w:t>elasticsearch</w:t>
-      </w:r>
-      <w:proofErr w:type="spellEnd"/>
+        <w:t>sudo /sbin/chkconfig --</w:t>
+      </w:r>
+      <w:r>
+        <w:t>add elasticsearch</w:t>
+      </w:r>
     </w:p>
     <w:p>
       <w:pPr>
@@ -1052,52 +554,16 @@
           <w:numId w:val="13"/>
         </w:numPr>
         <w:jc w:val="left"/>
-      </w:pPr>
-      <w:proofErr w:type="spellStart"/>
-      <w:r>
-        <w:t>update</w:t>
-      </w:r>
-      <w:proofErr w:type="spellEnd"/>
-      <w:r>
-        <w:t xml:space="preserve"> </w:t>
-      </w:r>
-      <w:proofErr w:type="spellStart"/>
-      <w:r>
-        <w:t>usr</w:t>
-      </w:r>
-      <w:proofErr w:type="spellEnd"/>
-      <w:r>
-        <w:t>/</w:t>
-      </w:r>
-      <w:proofErr w:type="spellStart"/>
-      <w:r>
-        <w:t>lib</w:t>
-      </w:r>
-      <w:proofErr w:type="spellEnd"/>
-      <w:r>
-        <w:t>/</w:t>
-      </w:r>
-      <w:proofErr w:type="spellStart"/>
-      <w:r>
-        <w:t>systemd</w:t>
-      </w:r>
-      <w:proofErr w:type="spellEnd"/>
-      <w:r>
-        <w:t>/</w:t>
-      </w:r>
-      <w:proofErr w:type="spellStart"/>
-      <w:r>
-        <w:t>system</w:t>
-      </w:r>
-      <w:proofErr w:type="spellEnd"/>
-      <w:r>
-        <w:t>/</w:t>
-      </w:r>
-      <w:proofErr w:type="spellStart"/>
-      <w:r>
-        <w:t>elasticsearch.service</w:t>
-      </w:r>
-      <w:proofErr w:type="spellEnd"/>
+        <w:rPr>
+          <w:lang w:val="en-US"/>
+        </w:rPr>
+      </w:pPr>
+      <w:r>
+        <w:rPr>
+          <w:lang w:val="en-US"/>
+        </w:rPr>
+        <w:t>update usr/lib/systemd/system/elasticsearch.service</w:t>
+      </w:r>
     </w:p>
     <w:p>
       <w:pPr>
@@ -1108,14 +574,12 @@
           <w:u w:val="single"/>
         </w:rPr>
       </w:pPr>
-      <w:proofErr w:type="spellStart"/>
       <w:r>
         <w:rPr>
           <w:u w:val="single"/>
         </w:rPr>
         <w:t>elasticsearch.service.template</w:t>
       </w:r>
-      <w:proofErr w:type="spellEnd"/>
     </w:p>
     <w:p>
       <w:pPr>
@@ -1126,19 +590,9 @@
         </w:numPr>
         <w:jc w:val="left"/>
       </w:pPr>
-      <w:proofErr w:type="spellStart"/>
-      <w:r>
-        <w:t>systemctl</w:t>
-      </w:r>
-      <w:proofErr w:type="spellEnd"/>
-      <w:r>
-        <w:t xml:space="preserve"> </w:t>
-      </w:r>
-      <w:proofErr w:type="spellStart"/>
-      <w:r>
-        <w:t>daemon-reload</w:t>
-      </w:r>
-      <w:proofErr w:type="spellEnd"/>
+      <w:r>
+        <w:t>systemctl daemon-reload</w:t>
+      </w:r>
     </w:p>
     <w:p>
       <w:pPr>
@@ -1148,44 +602,16 @@
           <w:numId w:val="18"/>
         </w:numPr>
         <w:jc w:val="left"/>
-      </w:pPr>
-      <w:proofErr w:type="spellStart"/>
-      <w:r>
-        <w:t>sudo</w:t>
-      </w:r>
-      <w:proofErr w:type="spellEnd"/>
-      <w:r>
-        <w:t xml:space="preserve"> </w:t>
-      </w:r>
-      <w:proofErr w:type="spellStart"/>
-      <w:r>
-        <w:t>vim</w:t>
-      </w:r>
-      <w:proofErr w:type="spellEnd"/>
-      <w:r>
-        <w:t xml:space="preserve"> /</w:t>
-      </w:r>
-      <w:proofErr w:type="spellStart"/>
-      <w:r>
-        <w:t>etc</w:t>
-      </w:r>
-      <w:proofErr w:type="spellEnd"/>
-      <w:r>
-        <w:t>/</w:t>
-      </w:r>
-      <w:proofErr w:type="spellStart"/>
-      <w:r>
-        <w:t>elasticsearch</w:t>
-      </w:r>
-      <w:proofErr w:type="spellEnd"/>
-      <w:r>
-        <w:t>/</w:t>
-      </w:r>
-      <w:proofErr w:type="spellStart"/>
-      <w:r>
-        <w:t>jvm.options</w:t>
-      </w:r>
-      <w:proofErr w:type="spellEnd"/>
+        <w:rPr>
+          <w:lang w:val="en-US"/>
+        </w:rPr>
+      </w:pPr>
+      <w:r>
+        <w:rPr>
+          <w:lang w:val="en-US"/>
+        </w:rPr>
+        <w:t>sudo vim /etc/elasticsearch/jvm.options</w:t>
+      </w:r>
     </w:p>
     <w:p>
       <w:pPr>
@@ -1235,35 +661,12 @@
         </w:numPr>
         <w:jc w:val="left"/>
       </w:pPr>
-      <w:proofErr w:type="spellStart"/>
       <w:r>
         <w:t>update</w:t>
       </w:r>
-      <w:proofErr w:type="spellEnd"/>
-      <w:r>
-        <w:t xml:space="preserve"> /</w:t>
-      </w:r>
-      <w:proofErr w:type="spellStart"/>
-      <w:r>
-        <w:t>etc</w:t>
-      </w:r>
-      <w:proofErr w:type="spellEnd"/>
-      <w:r>
-        <w:t>/</w:t>
-      </w:r>
-      <w:proofErr w:type="spellStart"/>
-      <w:r>
-        <w:t>elasticsearch</w:t>
-      </w:r>
-      <w:proofErr w:type="spellEnd"/>
-      <w:r>
-        <w:t>/</w:t>
-      </w:r>
-      <w:proofErr w:type="spellStart"/>
-      <w:r>
-        <w:t>elasticsearch.yml</w:t>
-      </w:r>
-      <w:proofErr w:type="spellEnd"/>
+      <w:r>
+        <w:t xml:space="preserve"> /etc/elasticsearch/elasticsearch.yml</w:t>
+      </w:r>
     </w:p>
     <w:p>
       <w:pPr>
@@ -1274,14 +677,12 @@
           <w:u w:val="single"/>
         </w:rPr>
       </w:pPr>
-      <w:proofErr w:type="spellStart"/>
       <w:r>
         <w:rPr>
           <w:u w:val="single"/>
         </w:rPr>
         <w:t>elasticsearch.yml.template</w:t>
       </w:r>
-      <w:proofErr w:type="spellEnd"/>
     </w:p>
     <w:p>
       <w:pPr>
@@ -1292,27 +693,9 @@
         </w:numPr>
         <w:jc w:val="left"/>
       </w:pPr>
-      <w:proofErr w:type="spellStart"/>
-      <w:r>
-        <w:t>systemctl</w:t>
-      </w:r>
-      <w:proofErr w:type="spellEnd"/>
-      <w:r>
-        <w:t xml:space="preserve"> </w:t>
-      </w:r>
-      <w:proofErr w:type="spellStart"/>
-      <w:r>
-        <w:t>enable</w:t>
-      </w:r>
-      <w:proofErr w:type="spellEnd"/>
-      <w:r>
-        <w:t xml:space="preserve"> </w:t>
-      </w:r>
-      <w:proofErr w:type="spellStart"/>
-      <w:r>
-        <w:t>elasticsearch</w:t>
-      </w:r>
-      <w:proofErr w:type="spellEnd"/>
+      <w:r>
+        <w:t>systemctl enable elasticsearch</w:t>
+      </w:r>
     </w:p>
     <w:p>
       <w:pPr>
@@ -1323,27 +706,9 @@
         </w:numPr>
         <w:jc w:val="left"/>
       </w:pPr>
-      <w:proofErr w:type="spellStart"/>
-      <w:r>
-        <w:t>systemctl</w:t>
-      </w:r>
-      <w:proofErr w:type="spellEnd"/>
-      <w:r>
-        <w:t xml:space="preserve"> </w:t>
-      </w:r>
-      <w:proofErr w:type="spellStart"/>
-      <w:r>
-        <w:t>start</w:t>
-      </w:r>
-      <w:proofErr w:type="spellEnd"/>
-      <w:r>
-        <w:t xml:space="preserve"> </w:t>
-      </w:r>
-      <w:proofErr w:type="spellStart"/>
-      <w:r>
-        <w:t>elasticsearch</w:t>
-      </w:r>
-      <w:proofErr w:type="spellEnd"/>
+      <w:r>
+        <w:t>systemctl start elasticsearch</w:t>
+      </w:r>
     </w:p>
     <w:p>
       <w:pPr>
@@ -1361,13 +726,8 @@
         <w:t xml:space="preserve"> и настройка</w:t>
       </w:r>
       <w:r>
-        <w:t xml:space="preserve"> </w:t>
-      </w:r>
-      <w:proofErr w:type="spellStart"/>
-      <w:r>
-        <w:t>kibana</w:t>
-      </w:r>
-      <w:proofErr w:type="spellEnd"/>
+        <w:t xml:space="preserve"> kibana</w:t>
+      </w:r>
     </w:p>
     <w:p>
       <w:pPr>
@@ -1378,35 +738,9 @@
         </w:numPr>
         <w:jc w:val="left"/>
       </w:pPr>
-      <w:proofErr w:type="spellStart"/>
-      <w:r>
-        <w:t>sudo</w:t>
-      </w:r>
-      <w:proofErr w:type="spellEnd"/>
-      <w:r>
-        <w:t xml:space="preserve"> </w:t>
-      </w:r>
-      <w:proofErr w:type="spellStart"/>
-      <w:r>
-        <w:t>yum</w:t>
-      </w:r>
-      <w:proofErr w:type="spellEnd"/>
-      <w:r>
-        <w:t xml:space="preserve"> </w:t>
-      </w:r>
-      <w:proofErr w:type="spellStart"/>
-      <w:r>
-        <w:t>install</w:t>
-      </w:r>
-      <w:proofErr w:type="spellEnd"/>
-      <w:r>
-        <w:t xml:space="preserve"> </w:t>
-      </w:r>
-      <w:proofErr w:type="spellStart"/>
-      <w:r>
-        <w:t>kibana</w:t>
-      </w:r>
-      <w:proofErr w:type="spellEnd"/>
+      <w:r>
+        <w:t>sudo yum install kibana</w:t>
+      </w:r>
     </w:p>
     <w:p>
       <w:pPr>
@@ -1417,35 +751,9 @@
         </w:numPr>
         <w:jc w:val="left"/>
       </w:pPr>
-      <w:proofErr w:type="spellStart"/>
-      <w:r>
-        <w:t>update</w:t>
-      </w:r>
-      <w:proofErr w:type="spellEnd"/>
-      <w:r>
-        <w:t xml:space="preserve"> /</w:t>
-      </w:r>
-      <w:proofErr w:type="spellStart"/>
-      <w:r>
-        <w:t>etc</w:t>
-      </w:r>
-      <w:proofErr w:type="spellEnd"/>
-      <w:r>
-        <w:t>/</w:t>
-      </w:r>
-      <w:proofErr w:type="spellStart"/>
-      <w:r>
-        <w:t>kibana</w:t>
-      </w:r>
-      <w:proofErr w:type="spellEnd"/>
-      <w:r>
-        <w:t>/</w:t>
-      </w:r>
-      <w:proofErr w:type="spellStart"/>
-      <w:r>
-        <w:t>kibana.yml</w:t>
-      </w:r>
-      <w:proofErr w:type="spellEnd"/>
+      <w:r>
+        <w:t>update /etc/kibana/kibana.yml</w:t>
+      </w:r>
     </w:p>
     <w:p>
       <w:pPr>
@@ -1456,14 +764,12 @@
           <w:u w:val="single"/>
         </w:rPr>
       </w:pPr>
-      <w:proofErr w:type="spellStart"/>
       <w:r>
         <w:rPr>
           <w:u w:val="single"/>
         </w:rPr>
         <w:t>kibana.yml.template</w:t>
       </w:r>
-      <w:proofErr w:type="spellEnd"/>
     </w:p>
     <w:p>
       <w:pPr>
@@ -1474,27 +780,9 @@
         </w:numPr>
         <w:jc w:val="left"/>
       </w:pPr>
-      <w:proofErr w:type="spellStart"/>
-      <w:r>
-        <w:t>systemctl</w:t>
-      </w:r>
-      <w:proofErr w:type="spellEnd"/>
-      <w:r>
-        <w:t xml:space="preserve"> </w:t>
-      </w:r>
-      <w:proofErr w:type="spellStart"/>
-      <w:r>
-        <w:t>enable</w:t>
-      </w:r>
-      <w:proofErr w:type="spellEnd"/>
-      <w:r>
-        <w:t xml:space="preserve"> </w:t>
-      </w:r>
-      <w:proofErr w:type="spellStart"/>
-      <w:r>
-        <w:t>kibana</w:t>
-      </w:r>
-      <w:proofErr w:type="spellEnd"/>
+      <w:r>
+        <w:t>systemctl enable kibana</w:t>
+      </w:r>
     </w:p>
     <w:p>
       <w:pPr>
@@ -1505,27 +793,9 @@
         </w:numPr>
         <w:jc w:val="left"/>
       </w:pPr>
-      <w:proofErr w:type="spellStart"/>
-      <w:r>
-        <w:t>systemctl</w:t>
-      </w:r>
-      <w:proofErr w:type="spellEnd"/>
-      <w:r>
-        <w:t xml:space="preserve"> </w:t>
-      </w:r>
-      <w:proofErr w:type="spellStart"/>
-      <w:r>
-        <w:t>start</w:t>
-      </w:r>
-      <w:proofErr w:type="spellEnd"/>
-      <w:r>
-        <w:t xml:space="preserve"> </w:t>
-      </w:r>
-      <w:proofErr w:type="spellStart"/>
-      <w:r>
-        <w:t>kibana</w:t>
-      </w:r>
-      <w:proofErr w:type="spellEnd"/>
+      <w:r>
+        <w:t>systemctl start kibana</w:t>
+      </w:r>
     </w:p>
     <w:p>
       <w:pPr>
@@ -1540,13 +810,8 @@
         </w:rPr>
       </w:pPr>
       <w:r>
-        <w:t xml:space="preserve">Установка и настройка </w:t>
-      </w:r>
-      <w:proofErr w:type="spellStart"/>
-      <w:r>
-        <w:t>syslog-ng</w:t>
-      </w:r>
-      <w:proofErr w:type="spellEnd"/>
+        <w:t>Установка и настройка syslog-ng</w:t>
+      </w:r>
     </w:p>
     <w:p>
       <w:pPr>
@@ -1560,35 +825,9 @@
           <w:u w:val="single"/>
         </w:rPr>
       </w:pPr>
-      <w:proofErr w:type="spellStart"/>
-      <w:r>
-        <w:t>sudo</w:t>
-      </w:r>
-      <w:proofErr w:type="spellEnd"/>
-      <w:r>
-        <w:t xml:space="preserve"> </w:t>
-      </w:r>
-      <w:proofErr w:type="spellStart"/>
-      <w:r>
-        <w:t>yum</w:t>
-      </w:r>
-      <w:proofErr w:type="spellEnd"/>
-      <w:r>
-        <w:t xml:space="preserve"> </w:t>
-      </w:r>
-      <w:proofErr w:type="spellStart"/>
-      <w:r>
-        <w:t>install</w:t>
-      </w:r>
-      <w:proofErr w:type="spellEnd"/>
-      <w:r>
-        <w:t xml:space="preserve"> </w:t>
-      </w:r>
-      <w:proofErr w:type="spellStart"/>
-      <w:r>
-        <w:t>syslog-ng</w:t>
-      </w:r>
-      <w:proofErr w:type="spellEnd"/>
+      <w:r>
+        <w:t>sudo yum install syslog-ng</w:t>
+      </w:r>
     </w:p>
     <w:p>
       <w:pPr>
@@ -1600,37 +839,15 @@
         <w:jc w:val="left"/>
         <w:rPr>
           <w:u w:val="single"/>
-        </w:rPr>
-      </w:pPr>
-      <w:proofErr w:type="spellStart"/>
-      <w:r>
-        <w:t>sudo</w:t>
-      </w:r>
-      <w:proofErr w:type="spellEnd"/>
-      <w:r>
-        <w:t xml:space="preserve"> </w:t>
-      </w:r>
-      <w:proofErr w:type="spellStart"/>
-      <w:r>
-        <w:t>yum</w:t>
-      </w:r>
-      <w:proofErr w:type="spellEnd"/>
-      <w:r>
-        <w:t xml:space="preserve"> </w:t>
-      </w:r>
-      <w:proofErr w:type="spellStart"/>
-      <w:r>
-        <w:t>install</w:t>
-      </w:r>
-      <w:proofErr w:type="spellEnd"/>
-      <w:r>
-        <w:t xml:space="preserve"> </w:t>
-      </w:r>
-      <w:proofErr w:type="spellStart"/>
-      <w:r>
-        <w:t>syslog-ng-java</w:t>
-      </w:r>
-      <w:proofErr w:type="spellEnd"/>
+          <w:lang w:val="en-US"/>
+        </w:rPr>
+      </w:pPr>
+      <w:r>
+        <w:rPr>
+          <w:lang w:val="en-US"/>
+        </w:rPr>
+        <w:t>sudo yum install syslog-ng-java</w:t>
+      </w:r>
     </w:p>
     <w:p>
       <w:pPr>
@@ -1642,53 +859,15 @@
         <w:jc w:val="left"/>
         <w:rPr>
           <w:u w:val="single"/>
-        </w:rPr>
-      </w:pPr>
-      <w:proofErr w:type="spellStart"/>
-      <w:r>
-        <w:t>update</w:t>
-      </w:r>
-      <w:proofErr w:type="spellEnd"/>
-      <w:r>
-        <w:t xml:space="preserve"> /</w:t>
-      </w:r>
-      <w:proofErr w:type="spellStart"/>
-      <w:r>
-        <w:t>usr</w:t>
-      </w:r>
-      <w:proofErr w:type="spellEnd"/>
-      <w:r>
-        <w:t>/</w:t>
-      </w:r>
-      <w:proofErr w:type="spellStart"/>
-      <w:r>
-        <w:t>lib</w:t>
-      </w:r>
-      <w:proofErr w:type="spellEnd"/>
-      <w:r>
-        <w:t>/</w:t>
-      </w:r>
-      <w:proofErr w:type="spellStart"/>
-      <w:r>
-        <w:t>systemd</w:t>
-      </w:r>
-      <w:proofErr w:type="spellEnd"/>
-      <w:r>
-        <w:t>/</w:t>
-      </w:r>
-      <w:proofErr w:type="spellStart"/>
-      <w:r>
-        <w:t>system</w:t>
-      </w:r>
-      <w:proofErr w:type="spellEnd"/>
-      <w:r>
-        <w:t>/</w:t>
-      </w:r>
-      <w:proofErr w:type="spellStart"/>
-      <w:r>
-        <w:t>syslog-ng.service</w:t>
-      </w:r>
-      <w:proofErr w:type="spellEnd"/>
+          <w:lang w:val="en-US"/>
+        </w:rPr>
+      </w:pPr>
+      <w:r>
+        <w:rPr>
+          <w:lang w:val="en-US"/>
+        </w:rPr>
+        <w:t>update /usr/lib/systemd/system/syslog-ng.service</w:t>
+      </w:r>
     </w:p>
     <w:p>
       <w:pPr>
@@ -1699,14 +878,12 @@
           <w:u w:val="single"/>
         </w:rPr>
       </w:pPr>
-      <w:proofErr w:type="spellStart"/>
       <w:r>
         <w:rPr>
           <w:u w:val="single"/>
         </w:rPr>
         <w:t>syslog-ng.service.template</w:t>
       </w:r>
-      <w:proofErr w:type="spellEnd"/>
     </w:p>
     <w:p>
       <w:pPr>
@@ -1717,19 +894,9 @@
         </w:numPr>
         <w:jc w:val="left"/>
       </w:pPr>
-      <w:proofErr w:type="spellStart"/>
-      <w:r>
-        <w:t>systemctl</w:t>
-      </w:r>
-      <w:proofErr w:type="spellEnd"/>
-      <w:r>
-        <w:t xml:space="preserve"> </w:t>
-      </w:r>
-      <w:proofErr w:type="spellStart"/>
-      <w:r>
-        <w:t>daemon-reload</w:t>
-      </w:r>
-      <w:proofErr w:type="spellEnd"/>
+      <w:r>
+        <w:t>systemctl daemon-reload</w:t>
+      </w:r>
     </w:p>
     <w:p>
       <w:pPr>
@@ -1739,36 +906,16 @@
           <w:numId w:val="26"/>
         </w:numPr>
         <w:jc w:val="left"/>
-      </w:pPr>
-      <w:proofErr w:type="spellStart"/>
-      <w:r>
-        <w:t>update</w:t>
-      </w:r>
-      <w:proofErr w:type="spellEnd"/>
-      <w:r>
-        <w:t xml:space="preserve"> /</w:t>
-      </w:r>
-      <w:proofErr w:type="spellStart"/>
-      <w:r>
-        <w:t>etc</w:t>
-      </w:r>
-      <w:proofErr w:type="spellEnd"/>
-      <w:r>
-        <w:t>/</w:t>
-      </w:r>
-      <w:proofErr w:type="spellStart"/>
-      <w:r>
-        <w:t>syslog-ng</w:t>
-      </w:r>
-      <w:proofErr w:type="spellEnd"/>
-      <w:r>
-        <w:t>/</w:t>
-      </w:r>
-      <w:proofErr w:type="spellStart"/>
-      <w:r>
-        <w:t>syslog-ng.conf</w:t>
-      </w:r>
-      <w:proofErr w:type="spellEnd"/>
+        <w:rPr>
+          <w:lang w:val="en-US"/>
+        </w:rPr>
+      </w:pPr>
+      <w:r>
+        <w:rPr>
+          <w:lang w:val="en-US"/>
+        </w:rPr>
+        <w:t>update /etc/syslog-ng/syslog-ng.conf</w:t>
+      </w:r>
     </w:p>
     <w:p>
       <w:pPr>
@@ -1779,14 +926,12 @@
           <w:u w:val="single"/>
         </w:rPr>
       </w:pPr>
-      <w:proofErr w:type="spellStart"/>
       <w:r>
         <w:rPr>
           <w:u w:val="single"/>
         </w:rPr>
         <w:t>syslog-ng.conf.template</w:t>
       </w:r>
-      <w:proofErr w:type="spellEnd"/>
     </w:p>
     <w:p>
       <w:pPr>
@@ -1796,44 +941,16 @@
           <w:numId w:val="27"/>
         </w:numPr>
         <w:jc w:val="left"/>
-      </w:pPr>
-      <w:proofErr w:type="spellStart"/>
-      <w:r>
-        <w:t>create</w:t>
-      </w:r>
-      <w:proofErr w:type="spellEnd"/>
-      <w:r>
-        <w:t xml:space="preserve"> /</w:t>
-      </w:r>
-      <w:proofErr w:type="spellStart"/>
-      <w:r>
-        <w:t>etc</w:t>
-      </w:r>
-      <w:proofErr w:type="spellEnd"/>
-      <w:r>
-        <w:t>/</w:t>
-      </w:r>
-      <w:proofErr w:type="spellStart"/>
-      <w:r>
-        <w:t>syslog-ng</w:t>
-      </w:r>
-      <w:proofErr w:type="spellEnd"/>
-      <w:r>
-        <w:t>/</w:t>
-      </w:r>
-      <w:proofErr w:type="spellStart"/>
-      <w:r>
-        <w:t>conf.d</w:t>
-      </w:r>
-      <w:proofErr w:type="spellEnd"/>
-      <w:r>
-        <w:t>/</w:t>
-      </w:r>
-      <w:proofErr w:type="spellStart"/>
-      <w:r>
-        <w:t>linux-event-log.conf</w:t>
-      </w:r>
-      <w:proofErr w:type="spellEnd"/>
+        <w:rPr>
+          <w:lang w:val="en-US"/>
+        </w:rPr>
+      </w:pPr>
+      <w:r>
+        <w:rPr>
+          <w:lang w:val="en-US"/>
+        </w:rPr>
+        <w:t>create /etc/syslog-ng/conf.d/linux-event-log.conf</w:t>
+      </w:r>
     </w:p>
     <w:p>
       <w:pPr>
@@ -1844,14 +961,12 @@
           <w:u w:val="single"/>
         </w:rPr>
       </w:pPr>
-      <w:proofErr w:type="spellStart"/>
       <w:r>
         <w:rPr>
           <w:u w:val="single"/>
         </w:rPr>
         <w:t>linux-event-log.conf.template</w:t>
       </w:r>
-      <w:proofErr w:type="spellEnd"/>
     </w:p>
     <w:p>
       <w:pPr>
@@ -1861,47 +976,28 @@
           <w:numId w:val="27"/>
         </w:numPr>
         <w:jc w:val="left"/>
-      </w:pPr>
-      <w:proofErr w:type="spellStart"/>
-      <w:r>
-        <w:t>create</w:t>
-      </w:r>
-      <w:proofErr w:type="spellEnd"/>
-      <w:r>
-        <w:t xml:space="preserve"> /</w:t>
-      </w:r>
-      <w:proofErr w:type="spellStart"/>
-      <w:r>
-        <w:t>etc</w:t>
-      </w:r>
-      <w:proofErr w:type="spellEnd"/>
-      <w:r>
-        <w:t>/</w:t>
-      </w:r>
-      <w:proofErr w:type="spellStart"/>
-      <w:r>
-        <w:t>syslog-ng</w:t>
-      </w:r>
-      <w:proofErr w:type="spellEnd"/>
-      <w:r>
-        <w:t>/</w:t>
-      </w:r>
-      <w:proofErr w:type="spellStart"/>
-      <w:r>
-        <w:t>conf.d</w:t>
-      </w:r>
-      <w:proofErr w:type="spellEnd"/>
-      <w:r>
-        <w:t>/</w:t>
-      </w:r>
-      <w:proofErr w:type="spellStart"/>
-      <w:r>
+        <w:rPr>
+          <w:lang w:val="en-US"/>
+        </w:rPr>
+      </w:pPr>
+      <w:r>
+        <w:rPr>
+          <w:lang w:val="en-US"/>
+        </w:rPr>
+        <w:t>create /etc/syslog-ng/conf.d/</w:t>
+      </w:r>
+      <w:r>
+        <w:rPr>
+          <w:lang w:val="en-US"/>
+        </w:rPr>
         <w:t>windows</w:t>
       </w:r>
       <w:r>
+        <w:rPr>
+          <w:lang w:val="en-US"/>
+        </w:rPr>
         <w:t>-event-log.conf</w:t>
       </w:r>
-      <w:proofErr w:type="spellEnd"/>
     </w:p>
     <w:p>
       <w:pPr>
@@ -1912,7 +1008,6 @@
           <w:u w:val="single"/>
         </w:rPr>
       </w:pPr>
-      <w:proofErr w:type="spellStart"/>
       <w:r>
         <w:rPr>
           <w:u w:val="single"/>
@@ -1925,7 +1020,6 @@
         </w:rPr>
         <w:t>-event-log.conf.template</w:t>
       </w:r>
-      <w:proofErr w:type="spellEnd"/>
     </w:p>
     <w:p>
       <w:pPr>
@@ -1935,45 +1029,17 @@
           <w:numId w:val="27"/>
         </w:numPr>
         <w:jc w:val="left"/>
-      </w:pPr>
-      <w:proofErr w:type="spellStart"/>
-      <w:r>
+        <w:rPr>
+          <w:lang w:val="en-US"/>
+        </w:rPr>
+      </w:pPr>
+      <w:r>
+        <w:rPr>
+          <w:lang w:val="en-US"/>
+        </w:rPr>
         <w:lastRenderedPageBreak/>
-        <w:t>create</w:t>
-      </w:r>
-      <w:proofErr w:type="spellEnd"/>
-      <w:r>
-        <w:t xml:space="preserve"> /</w:t>
-      </w:r>
-      <w:proofErr w:type="spellStart"/>
-      <w:r>
-        <w:t>etc</w:t>
-      </w:r>
-      <w:proofErr w:type="spellEnd"/>
-      <w:r>
-        <w:t>/</w:t>
-      </w:r>
-      <w:proofErr w:type="spellStart"/>
-      <w:r>
-        <w:t>syslog-ng</w:t>
-      </w:r>
-      <w:proofErr w:type="spellEnd"/>
-      <w:r>
-        <w:t>/</w:t>
-      </w:r>
-      <w:proofErr w:type="spellStart"/>
-      <w:r>
-        <w:t>conf.d</w:t>
-      </w:r>
-      <w:proofErr w:type="spellEnd"/>
-      <w:r>
-        <w:t>/</w:t>
-      </w:r>
-      <w:proofErr w:type="spellStart"/>
-      <w:r>
-        <w:t>windows-old-event-log.conf</w:t>
-      </w:r>
-      <w:proofErr w:type="spellEnd"/>
+        <w:t>create /etc/syslog-ng/conf.d/windows-old-event-log.conf</w:t>
+      </w:r>
     </w:p>
     <w:p>
       <w:pPr>
@@ -1982,22 +1048,16 @@
         <w:jc w:val="left"/>
         <w:rPr>
           <w:u w:val="single"/>
-        </w:rPr>
-      </w:pPr>
-      <w:proofErr w:type="spellStart"/>
+          <w:lang w:val="en-US"/>
+        </w:rPr>
+      </w:pPr>
       <w:r>
         <w:rPr>
           <w:u w:val="single"/>
-        </w:rPr>
-        <w:t>windows-old</w:t>
-      </w:r>
-      <w:r>
-        <w:rPr>
-          <w:u w:val="single"/>
-        </w:rPr>
-        <w:t>-event-log.conf.template</w:t>
-      </w:r>
-      <w:proofErr w:type="spellEnd"/>
+          <w:lang w:val="en-US"/>
+        </w:rPr>
+        <w:t>windows-old-event-log.conf.template</w:t>
+      </w:r>
     </w:p>
     <w:p>
       <w:pPr>
@@ -2009,54 +1069,39 @@
         <w:jc w:val="left"/>
         <w:rPr>
           <w:u w:val="single"/>
-        </w:rPr>
-      </w:pPr>
-      <w:proofErr w:type="spellStart"/>
-      <w:r>
-        <w:t>create</w:t>
-      </w:r>
-      <w:proofErr w:type="spellEnd"/>
-      <w:r>
-        <w:t xml:space="preserve"> </w:t>
-      </w:r>
-      <w:r>
-        <w:t>/</w:t>
-      </w:r>
-      <w:proofErr w:type="spellStart"/>
-      <w:r>
-        <w:t>etc</w:t>
-      </w:r>
-      <w:proofErr w:type="spellEnd"/>
-      <w:r>
-        <w:t>/</w:t>
-      </w:r>
-      <w:proofErr w:type="spellStart"/>
-      <w:r>
-        <w:t>syslog-ng</w:t>
-      </w:r>
-      <w:proofErr w:type="spellEnd"/>
-      <w:r>
-        <w:t>/</w:t>
-      </w:r>
-      <w:proofErr w:type="spellStart"/>
-      <w:r>
-        <w:t>conf.d</w:t>
-      </w:r>
-      <w:proofErr w:type="spellEnd"/>
-      <w:r>
-        <w:t>/</w:t>
-      </w:r>
-      <w:proofErr w:type="spellStart"/>
-      <w:r>
+          <w:lang w:val="en-US"/>
+        </w:rPr>
+      </w:pPr>
+      <w:r>
+        <w:rPr>
+          <w:lang w:val="en-US"/>
+        </w:rPr>
+        <w:t xml:space="preserve">create </w:t>
+      </w:r>
+      <w:r>
+        <w:rPr>
+          <w:lang w:val="en-US"/>
+        </w:rPr>
+        <w:t>/etc/syslog-ng/conf.d/</w:t>
+      </w:r>
+      <w:r>
+        <w:rPr>
+          <w:lang w:val="en-US"/>
+        </w:rPr>
         <w:t>linux-</w:t>
       </w:r>
       <w:r>
+        <w:rPr>
+          <w:lang w:val="en-US"/>
+        </w:rPr>
         <w:t>example-file</w:t>
       </w:r>
       <w:r>
+        <w:rPr>
+          <w:lang w:val="en-US"/>
+        </w:rPr>
         <w:t>-log.conf</w:t>
       </w:r>
-      <w:proofErr w:type="spellEnd"/>
     </w:p>
     <w:p>
       <w:pPr>
@@ -2065,28 +1110,30 @@
         <w:jc w:val="left"/>
         <w:rPr>
           <w:u w:val="single"/>
-        </w:rPr>
-      </w:pPr>
-      <w:proofErr w:type="spellStart"/>
+          <w:lang w:val="en-US"/>
+        </w:rPr>
+      </w:pPr>
       <w:r>
         <w:rPr>
           <w:u w:val="single"/>
+          <w:lang w:val="en-US"/>
         </w:rPr>
         <w:t>linux-</w:t>
       </w:r>
       <w:r>
         <w:rPr>
           <w:u w:val="single"/>
+          <w:lang w:val="en-US"/>
         </w:rPr>
         <w:t>example-file-log.conf</w:t>
       </w:r>
       <w:r>
         <w:rPr>
           <w:u w:val="single"/>
+          <w:lang w:val="en-US"/>
         </w:rPr>
         <w:t>.template</w:t>
       </w:r>
-      <w:proofErr w:type="spellEnd"/>
     </w:p>
     <w:p>
       <w:pPr>
@@ -2098,23 +1145,7 @@
         <w:t xml:space="preserve">Данный файл содержит пример конфигурации для приема логов из текстовых файлов </w:t>
       </w:r>
       <w:r>
-        <w:t>(</w:t>
-      </w:r>
-      <w:proofErr w:type="gramStart"/>
-      <w:r>
-        <w:t>см</w:t>
-      </w:r>
-      <w:proofErr w:type="gramEnd"/>
-      <w:r>
-        <w:t xml:space="preserve">. </w:t>
-      </w:r>
-      <w:proofErr w:type="spellStart"/>
-      <w:r>
-        <w:t>linix-example-file-client</w:t>
-      </w:r>
-      <w:proofErr w:type="spellEnd"/>
-      <w:r>
-        <w:t>).</w:t>
+        <w:t>(см. linix-example-file-client).</w:t>
       </w:r>
     </w:p>
     <w:p>
@@ -2127,45 +1158,15 @@
         <w:jc w:val="left"/>
         <w:rPr>
           <w:u w:val="single"/>
-        </w:rPr>
-      </w:pPr>
-      <w:proofErr w:type="spellStart"/>
-      <w:r>
-        <w:t>create</w:t>
-      </w:r>
-      <w:proofErr w:type="spellEnd"/>
-      <w:r>
-        <w:t xml:space="preserve"> /</w:t>
-      </w:r>
-      <w:proofErr w:type="spellStart"/>
-      <w:r>
-        <w:t>etc</w:t>
-      </w:r>
-      <w:proofErr w:type="spellEnd"/>
-      <w:r>
-        <w:t>/</w:t>
-      </w:r>
-      <w:proofErr w:type="spellStart"/>
-      <w:r>
-        <w:t>syslog-ng</w:t>
-      </w:r>
-      <w:proofErr w:type="spellEnd"/>
-      <w:r>
-        <w:t>/</w:t>
-      </w:r>
-      <w:proofErr w:type="spellStart"/>
-      <w:r>
-        <w:t>conf.d</w:t>
-      </w:r>
-      <w:proofErr w:type="spellEnd"/>
-      <w:r>
-        <w:t>/</w:t>
-      </w:r>
-      <w:proofErr w:type="spellStart"/>
-      <w:r>
-        <w:t>windows-example-file-log.conf</w:t>
-      </w:r>
-      <w:proofErr w:type="spellEnd"/>
+          <w:lang w:val="en-US"/>
+        </w:rPr>
+      </w:pPr>
+      <w:r>
+        <w:rPr>
+          <w:lang w:val="en-US"/>
+        </w:rPr>
+        <w:t>create /etc/syslog-ng/conf.d/windows-example-file-log.conf</w:t>
+      </w:r>
     </w:p>
     <w:p>
       <w:pPr>
@@ -2174,16 +1175,16 @@
         <w:jc w:val="left"/>
         <w:rPr>
           <w:u w:val="single"/>
-        </w:rPr>
-      </w:pPr>
-      <w:proofErr w:type="spellStart"/>
+          <w:lang w:val="en-US"/>
+        </w:rPr>
+      </w:pPr>
       <w:r>
         <w:rPr>
           <w:u w:val="single"/>
+          <w:lang w:val="en-US"/>
         </w:rPr>
         <w:t>windows-example-file-log.conf.template</w:t>
       </w:r>
-      <w:proofErr w:type="spellEnd"/>
     </w:p>
     <w:p>
       <w:pPr>
@@ -2192,23 +1193,7 @@
         <w:jc w:val="left"/>
       </w:pPr>
       <w:r>
-        <w:t>Данный файл содержит пример конфигурации для приема логов из текстовых файлов (</w:t>
-      </w:r>
-      <w:proofErr w:type="gramStart"/>
-      <w:r>
-        <w:t>см</w:t>
-      </w:r>
-      <w:proofErr w:type="gramEnd"/>
-      <w:r>
-        <w:t xml:space="preserve">. </w:t>
-      </w:r>
-      <w:proofErr w:type="spellStart"/>
-      <w:r>
-        <w:t>windows-example-file-client</w:t>
-      </w:r>
-      <w:proofErr w:type="spellEnd"/>
-      <w:r>
-        <w:t>).</w:t>
+        <w:t>Данный файл содержит пример конфигурации для приема логов из текстовых файлов (см. windows-example-file-client).</w:t>
       </w:r>
     </w:p>
     <w:p>
@@ -2220,27 +1205,9 @@
         </w:numPr>
         <w:jc w:val="left"/>
       </w:pPr>
-      <w:proofErr w:type="spellStart"/>
-      <w:r>
-        <w:t>systemctl</w:t>
-      </w:r>
-      <w:proofErr w:type="spellEnd"/>
-      <w:r>
-        <w:t xml:space="preserve"> </w:t>
-      </w:r>
-      <w:proofErr w:type="spellStart"/>
-      <w:r>
-        <w:t>enable</w:t>
-      </w:r>
-      <w:proofErr w:type="spellEnd"/>
-      <w:r>
-        <w:t xml:space="preserve"> </w:t>
-      </w:r>
-      <w:proofErr w:type="spellStart"/>
-      <w:r>
-        <w:t>syslog-ng</w:t>
-      </w:r>
-      <w:proofErr w:type="spellEnd"/>
+      <w:r>
+        <w:t>systemctl enable syslog-ng</w:t>
+      </w:r>
     </w:p>
     <w:p>
       <w:pPr>
@@ -2251,27 +1218,9 @@
         </w:numPr>
         <w:jc w:val="left"/>
       </w:pPr>
-      <w:proofErr w:type="spellStart"/>
-      <w:r>
-        <w:t>systemctl</w:t>
-      </w:r>
-      <w:proofErr w:type="spellEnd"/>
-      <w:r>
-        <w:t xml:space="preserve"> </w:t>
-      </w:r>
-      <w:proofErr w:type="spellStart"/>
-      <w:r>
-        <w:t>start</w:t>
-      </w:r>
-      <w:proofErr w:type="spellEnd"/>
-      <w:r>
-        <w:t xml:space="preserve"> </w:t>
-      </w:r>
-      <w:proofErr w:type="spellStart"/>
-      <w:r>
-        <w:t>syslog-ng</w:t>
-      </w:r>
-      <w:proofErr w:type="spellEnd"/>
+      <w:r>
+        <w:t>systemctl start syslog-ng</w:t>
+      </w:r>
     </w:p>
     <w:p>
       <w:pPr>
@@ -2292,34 +1241,21 @@
         <w:jc w:val="left"/>
       </w:pPr>
       <w:r>
-        <w:t>Прим необходимости индексы</w:t>
-      </w:r>
-      <w:r>
-        <w:t xml:space="preserve"> и другие конфигурации </w:t>
-      </w:r>
-      <w:proofErr w:type="spellStart"/>
-      <w:r>
-        <w:t>elasticsearch</w:t>
-      </w:r>
-      <w:proofErr w:type="spellEnd"/>
-      <w:r>
-        <w:t xml:space="preserve"> </w:t>
-      </w:r>
-      <w:proofErr w:type="gramStart"/>
-      <w:r>
-        <w:t>в</w:t>
-      </w:r>
-      <w:proofErr w:type="gramEnd"/>
-      <w:r>
-        <w:t xml:space="preserve"> конфигурационных файлов </w:t>
-      </w:r>
-      <w:proofErr w:type="spellStart"/>
-      <w:r>
-        <w:t>syslog-ng</w:t>
-      </w:r>
-      <w:proofErr w:type="spellEnd"/>
-      <w:r>
-        <w:t xml:space="preserve"> могут быть отредактированы. Для лучшего понимания обратитесь к документации:</w:t>
+        <w:t>При</w:t>
+      </w:r>
+      <w:r>
+        <w:t xml:space="preserve"> необходимости индексы</w:t>
+      </w:r>
+      <w:r>
+        <w:t xml:space="preserve"> и другие конфигурации elasticsearch в</w:t>
+      </w:r>
+      <w:r>
+        <w:t xml:space="preserve"> конфигурационных файлах</w:t>
+      </w:r>
+      <w:bookmarkStart w:id="0" w:name="_GoBack"/>
+      <w:bookmarkEnd w:id="0"/>
+      <w:r>
+        <w:t xml:space="preserve"> syslog-ng могут быть отредактированы. Для лучшего понимания обратитесь к документации:</w:t>
       </w:r>
     </w:p>
     <w:p>
@@ -5831,8 +4767,11 @@
     <w:semiHidden/>
     <w:rsid w:val="00AB6627"/>
     <w:rPr>
+      <w:rFonts w:ascii="Times New Roman" w:hAnsi="Times New Roman"/>
       <w:b/>
       <w:bCs/>
+      <w:sz w:val="20"/>
+      <w:szCs w:val="20"/>
     </w:rPr>
   </w:style>
   <w:style w:type="paragraph" w:styleId="aa">
